--- a/Muhammad Fardan Rashidi - Resume.docx
+++ b/Muhammad Fardan Rashidi - Resume.docx
@@ -4,7 +4,7 @@
   <w:body>
     <w:p>
       <w:pPr>
-        <w:pStyle w:val="842"/>
+        <w:pStyle w:val="866"/>
         <w:pBdr/>
         <w:spacing/>
         <w:ind/>
@@ -27,6 +27,11 @@
       <w:r>
         <w:rPr>
           <w:rFonts w:ascii="Times New Roman" w:hAnsi="Times New Roman" w:eastAsia="Times New Roman" w:cs="Times New Roman"/>
+        </w:rPr>
+      </w:r>
+      <w:r>
+        <w:rPr>
+          <w:rFonts w:ascii="Times New Roman" w:hAnsi="Times New Roman" w:cs="Times New Roman"/>
         </w:rPr>
       </w:r>
     </w:p>
@@ -230,6 +235,14 @@
           <w:sz w:val="18"/>
         </w:rPr>
       </w:r>
+      <w:r>
+        <w:rPr>
+          <w:rFonts w:ascii="Times New Roman" w:hAnsi="Times New Roman" w:cs="Times New Roman"/>
+          <w:sz w:val="18"/>
+          <w:szCs w:val="18"/>
+          <w:highlight w:val="none"/>
+        </w:rPr>
+      </w:r>
     </w:p>
     <w:p>
       <w:pPr>
@@ -270,7 +283,7 @@
       </w:r>
       <w:r>
         <w:rPr>
-          <w:rFonts w:ascii="Times New Roman" w:hAnsi="Times New Roman" w:eastAsia="Times New Roman" w:cs="Times New Roman"/>
+          <w:rFonts w:ascii="Times New Roman" w:hAnsi="Times New Roman" w:cs="Times New Roman"/>
           <w:b/>
           <w:bCs/>
           <w:color w:val="231f1f"/>
@@ -282,7 +295,7 @@
     </w:p>
     <w:tbl>
       <w:tblPr>
-        <w:tblStyle w:val="697"/>
+        <w:tblStyle w:val="721"/>
         <w:tblW w:w="0" w:type="auto"/>
         <w:tblBorders/>
         <w:tblLayout w:type="fixed"/>
@@ -297,10 +310,10 @@
         <w:tc>
           <w:tcPr>
             <w:tcBorders>
-              <w:top w:val="single" w:color="000000" w:sz="4" w:space="0"/>
-              <w:left w:val="single" w:color="000000" w:sz="4" w:space="0"/>
-              <w:bottom w:val="single" w:color="000000" w:sz="4" w:space="0"/>
-              <w:right w:val="single" w:color="000000" w:sz="4" w:space="0"/>
+              <w:top w:val="nil" w:color="000000" w:sz="4" w:space="0"/>
+              <w:left w:val="nil" w:color="000000" w:sz="4" w:space="0"/>
+              <w:bottom w:val="nil" w:color="000000" w:sz="4" w:space="0"/>
+              <w:right w:val="nil" w:color="000000" w:sz="4" w:space="0"/>
             </w:tcBorders>
             <w:tcW w:w="5516" w:type="dxa"/>
             <w:textDirection w:val="lrTb"/>
@@ -421,13 +434,6 @@
             <w:r>
               <w:rPr>
                 <w:rFonts w:ascii="Times New Roman" w:hAnsi="Times New Roman" w:eastAsia="Times New Roman" w:cs="Times New Roman"/>
-                <w:sz w:val="20"/>
-                <w:szCs w:val="20"/>
-              </w:rPr>
-            </w:r>
-            <w:r>
-              <w:rPr>
-                <w:rFonts w:ascii="Times New Roman" w:hAnsi="Times New Roman" w:eastAsia="Times New Roman" w:cs="Times New Roman"/>
                 <w:b/>
                 <w:bCs/>
                 <w:color w:val="231f1f"/>
@@ -438,7 +444,7 @@
             </w:r>
             <w:r>
               <w:rPr>
-                <w:rFonts w:ascii="Times New Roman" w:hAnsi="Times New Roman" w:eastAsia="Times New Roman" w:cs="Times New Roman"/>
+                <w:rFonts w:ascii="Times New Roman" w:hAnsi="Times New Roman" w:cs="Times New Roman"/>
                 <w:b/>
                 <w:bCs/>
                 <w:color w:val="231f1f"/>
@@ -452,10 +458,10 @@
         <w:tc>
           <w:tcPr>
             <w:tcBorders>
-              <w:top w:val="single" w:color="000000" w:sz="4" w:space="0"/>
-              <w:left w:val="single" w:color="000000" w:sz="4" w:space="0"/>
-              <w:bottom w:val="single" w:color="000000" w:sz="4" w:space="0"/>
-              <w:right w:val="single" w:color="000000" w:sz="4" w:space="0"/>
+              <w:top w:val="nil" w:color="000000" w:sz="4" w:space="0"/>
+              <w:left w:val="nil" w:color="000000" w:sz="4" w:space="0"/>
+              <w:bottom w:val="nil" w:color="000000" w:sz="4" w:space="0"/>
+              <w:right w:val="nil" w:color="000000" w:sz="4" w:space="0"/>
             </w:tcBorders>
             <w:tcW w:w="5244" w:type="dxa"/>
             <w:textDirection w:val="lrTb"/>
@@ -495,15 +501,26 @@
                 <w:sz w:val="20"/>
                 <w:szCs w:val="20"/>
               </w:rPr>
-            </w:r>
-            <w:r>
-              <w:rPr>
-                <w:rFonts w:ascii="Times New Roman" w:hAnsi="Times New Roman" w:eastAsia="Times New Roman" w:cs="Times New Roman"/>
-                <w:color w:val="231f1f"/>
+              <w:t xml:space="preserve">Database:</w:t>
+            </w:r>
+            <w:r>
+              <w:rPr>
+                <w:rFonts w:ascii="Times New Roman" w:hAnsi="Times New Roman" w:eastAsia="Times New Roman" w:cs="Times New Roman"/>
+                <w:color w:val="231f1f"/>
+                <w:spacing w:val="1"/>
                 <w:sz w:val="20"/>
                 <w:szCs w:val="20"/>
               </w:rPr>
-              <w:t xml:space="preserve">Database:</w:t>
+              <w:t xml:space="preserve"> </w:t>
+            </w:r>
+            <w:r>
+              <w:rPr>
+                <w:rFonts w:ascii="Times New Roman" w:hAnsi="Times New Roman" w:eastAsia="Times New Roman" w:cs="Times New Roman"/>
+                <w:color w:val="231f1f"/>
+                <w:sz w:val="20"/>
+                <w:szCs w:val="20"/>
+              </w:rPr>
+              <w:t xml:space="preserve">MySQL,</w:t>
             </w:r>
             <w:r>
               <w:rPr>
@@ -522,13 +539,13 @@
                 <w:sz w:val="20"/>
                 <w:szCs w:val="20"/>
               </w:rPr>
-              <w:t xml:space="preserve">MySQL,</w:t>
-            </w:r>
-            <w:r>
-              <w:rPr>
-                <w:rFonts w:ascii="Times New Roman" w:hAnsi="Times New Roman" w:eastAsia="Times New Roman" w:cs="Times New Roman"/>
-                <w:color w:val="231f1f"/>
-                <w:spacing w:val="1"/>
+              <w:t xml:space="preserve">SQLite, MongoDB,</w:t>
+            </w:r>
+            <w:r>
+              <w:rPr>
+                <w:rFonts w:ascii="Times New Roman" w:hAnsi="Times New Roman" w:eastAsia="Times New Roman" w:cs="Times New Roman"/>
+                <w:color w:val="231f1f"/>
+                <w:spacing w:val="2"/>
                 <w:sz w:val="20"/>
                 <w:szCs w:val="20"/>
               </w:rPr>
@@ -541,38 +558,22 @@
                 <w:sz w:val="20"/>
                 <w:szCs w:val="20"/>
               </w:rPr>
-              <w:t xml:space="preserve">SQLite, MongoDB,</w:t>
-            </w:r>
-            <w:r>
-              <w:rPr>
-                <w:rFonts w:ascii="Times New Roman" w:hAnsi="Times New Roman" w:eastAsia="Times New Roman" w:cs="Times New Roman"/>
-                <w:color w:val="231f1f"/>
-                <w:spacing w:val="2"/>
+              <w:t xml:space="preserve">Firebase</w:t>
+            </w:r>
+            <w:r>
+              <w:rPr>
+                <w:rFonts w:ascii="Times New Roman" w:hAnsi="Times New Roman" w:eastAsia="Times New Roman" w:cs="Times New Roman"/>
+                <w:b/>
+                <w:bCs/>
+                <w:color w:val="231f1f"/>
                 <w:sz w:val="20"/>
                 <w:szCs w:val="20"/>
-              </w:rPr>
-              <w:t xml:space="preserve"> </w:t>
-            </w:r>
-            <w:r>
-              <w:rPr>
-                <w:rFonts w:ascii="Times New Roman" w:hAnsi="Times New Roman" w:eastAsia="Times New Roman" w:cs="Times New Roman"/>
-                <w:color w:val="231f1f"/>
-                <w:sz w:val="20"/>
-                <w:szCs w:val="20"/>
-              </w:rPr>
-              <w:t xml:space="preserve">Firebase</w:t>
-            </w:r>
-            <w:r>
-              <w:rPr>
-                <w:rFonts w:ascii="Times New Roman" w:hAnsi="Times New Roman" w:eastAsia="Times New Roman" w:cs="Times New Roman"/>
-                <w:color w:val="231f1f"/>
-                <w:sz w:val="20"/>
-                <w:szCs w:val="20"/>
-              </w:rPr>
-            </w:r>
-            <w:r>
-              <w:rPr>
-                <w:rFonts w:ascii="Times New Roman" w:hAnsi="Times New Roman" w:eastAsia="Times New Roman" w:cs="Times New Roman"/>
+                <w:highlight w:val="none"/>
+              </w:rPr>
+            </w:r>
+            <w:r>
+              <w:rPr>
+                <w:rFonts w:ascii="Times New Roman" w:hAnsi="Times New Roman" w:cs="Times New Roman"/>
                 <w:b/>
                 <w:bCs/>
                 <w:color w:val="231f1f"/>
@@ -589,10 +590,10 @@
         <w:tc>
           <w:tcPr>
             <w:tcBorders>
-              <w:top w:val="single" w:color="000000" w:sz="4" w:space="0"/>
-              <w:left w:val="single" w:color="000000" w:sz="4" w:space="0"/>
-              <w:bottom w:val="single" w:color="000000" w:sz="4" w:space="0"/>
-              <w:right w:val="single" w:color="000000" w:sz="4" w:space="0"/>
+              <w:top w:val="nil" w:color="000000" w:sz="4" w:space="0"/>
+              <w:left w:val="nil" w:color="000000" w:sz="4" w:space="0"/>
+              <w:bottom w:val="nil" w:color="000000" w:sz="4" w:space="0"/>
+              <w:right w:val="nil" w:color="000000" w:sz="4" w:space="0"/>
             </w:tcBorders>
             <w:tcW w:w="5516" w:type="dxa"/>
             <w:textDirection w:val="lrTb"/>
@@ -742,7 +743,7 @@
             </w:r>
             <w:r>
               <w:rPr>
-                <w:rFonts w:ascii="Times New Roman" w:hAnsi="Times New Roman" w:eastAsia="Times New Roman" w:cs="Times New Roman"/>
+                <w:rFonts w:ascii="Times New Roman" w:hAnsi="Times New Roman" w:cs="Times New Roman"/>
                 <w:b/>
                 <w:bCs/>
                 <w:color w:val="231f1f"/>
@@ -756,10 +757,10 @@
         <w:tc>
           <w:tcPr>
             <w:tcBorders>
-              <w:top w:val="single" w:color="000000" w:sz="4" w:space="0"/>
-              <w:left w:val="single" w:color="000000" w:sz="4" w:space="0"/>
-              <w:bottom w:val="single" w:color="000000" w:sz="4" w:space="0"/>
-              <w:right w:val="single" w:color="000000" w:sz="4" w:space="0"/>
+              <w:top w:val="nil" w:color="000000" w:sz="4" w:space="0"/>
+              <w:left w:val="nil" w:color="000000" w:sz="4" w:space="0"/>
+              <w:bottom w:val="nil" w:color="000000" w:sz="4" w:space="0"/>
+              <w:right w:val="nil" w:color="000000" w:sz="4" w:space="0"/>
             </w:tcBorders>
             <w:tcW w:w="5244" w:type="dxa"/>
             <w:textDirection w:val="lrTb"/>
@@ -804,6 +805,17 @@
                 <w:highlight w:val="none"/>
               </w:rPr>
             </w:r>
+            <w:r>
+              <w:rPr>
+                <w:rFonts w:ascii="Times New Roman" w:hAnsi="Times New Roman" w:cs="Times New Roman"/>
+                <w:b w:val="0"/>
+                <w:bCs w:val="0"/>
+                <w:color w:val="231f1f"/>
+                <w:sz w:val="20"/>
+                <w:szCs w:val="20"/>
+                <w:highlight w:val="none"/>
+              </w:rPr>
+            </w:r>
           </w:p>
         </w:tc>
       </w:tr>
@@ -814,10 +826,10 @@
         <w:tc>
           <w:tcPr>
             <w:tcBorders>
-              <w:top w:val="single" w:color="000000" w:sz="4" w:space="0"/>
-              <w:left w:val="single" w:color="000000" w:sz="4" w:space="0"/>
-              <w:bottom w:val="single" w:color="000000" w:sz="4" w:space="0"/>
-              <w:right w:val="single" w:color="000000" w:sz="4" w:space="0"/>
+              <w:top w:val="nil" w:color="000000" w:sz="4" w:space="0"/>
+              <w:left w:val="nil" w:color="000000" w:sz="4" w:space="0"/>
+              <w:bottom w:val="nil" w:color="000000" w:sz="4" w:space="0"/>
+              <w:right w:val="nil" w:color="000000" w:sz="4" w:space="0"/>
             </w:tcBorders>
             <w:tcW w:w="5516" w:type="dxa"/>
             <w:vMerge w:val="restart"/>
@@ -934,14 +946,7 @@
                 <w:sz w:val="20"/>
                 <w:szCs w:val="20"/>
               </w:rPr>
-              <w:t xml:space="preserve">PHP</w:t>
-            </w:r>
-            <w:r>
-              <w:rPr>
-                <w:rFonts w:ascii="Times New Roman" w:hAnsi="Times New Roman" w:eastAsia="Times New Roman" w:cs="Times New Roman"/>
-                <w:sz w:val="20"/>
-                <w:szCs w:val="20"/>
-              </w:rPr>
+              <w:t xml:space="preserve">PHP, TypeScript</w:t>
             </w:r>
             <w:r>
               <w:rPr>
@@ -956,7 +961,7 @@
             </w:r>
             <w:r>
               <w:rPr>
-                <w:rFonts w:ascii="Times New Roman" w:hAnsi="Times New Roman" w:eastAsia="Times New Roman" w:cs="Times New Roman"/>
+                <w:rFonts w:ascii="Times New Roman" w:hAnsi="Times New Roman" w:cs="Times New Roman"/>
                 <w:b/>
                 <w:bCs/>
                 <w:color w:val="231f1f"/>
@@ -970,10 +975,10 @@
         <w:tc>
           <w:tcPr>
             <w:tcBorders>
-              <w:top w:val="single" w:color="000000" w:sz="4" w:space="0"/>
-              <w:left w:val="single" w:color="000000" w:sz="4" w:space="0"/>
-              <w:bottom w:val="single" w:color="000000" w:sz="4" w:space="0"/>
-              <w:right w:val="single" w:color="000000" w:sz="4" w:space="0"/>
+              <w:top w:val="nil" w:color="000000" w:sz="4" w:space="0"/>
+              <w:left w:val="nil" w:color="000000" w:sz="4" w:space="0"/>
+              <w:bottom w:val="nil" w:color="000000" w:sz="4" w:space="0"/>
+              <w:right w:val="nil" w:color="000000" w:sz="4" w:space="0"/>
             </w:tcBorders>
             <w:tcW w:w="5244" w:type="dxa"/>
             <w:vMerge w:val="restart"/>
@@ -1038,13 +1043,6 @@
             <w:r>
               <w:rPr>
                 <w:rFonts w:ascii="Times New Roman" w:hAnsi="Times New Roman" w:eastAsia="Times New Roman" w:cs="Times New Roman"/>
-                <w:sz w:val="20"/>
-                <w:szCs w:val="20"/>
-              </w:rPr>
-            </w:r>
-            <w:r>
-              <w:rPr>
-                <w:rFonts w:ascii="Times New Roman" w:hAnsi="Times New Roman" w:eastAsia="Times New Roman" w:cs="Times New Roman"/>
                 <w:b/>
                 <w:bCs/>
                 <w:color w:val="231f1f"/>
@@ -1055,7 +1053,7 @@
             </w:r>
             <w:r>
               <w:rPr>
-                <w:rFonts w:ascii="Times New Roman" w:hAnsi="Times New Roman" w:eastAsia="Times New Roman" w:cs="Times New Roman"/>
+                <w:rFonts w:ascii="Times New Roman" w:hAnsi="Times New Roman" w:cs="Times New Roman"/>
                 <w:b/>
                 <w:bCs/>
                 <w:color w:val="231f1f"/>
@@ -1070,7 +1068,7 @@
     </w:tbl>
     <w:tbl>
       <w:tblPr>
-        <w:tblStyle w:val="697"/>
+        <w:tblStyle w:val="721"/>
         <w:tblW w:w="0" w:type="auto"/>
         <w:tblBorders/>
         <w:tblLayout w:type="fixed"/>
@@ -1088,10 +1086,10 @@
         <w:tc>
           <w:tcPr>
             <w:tcBorders>
-              <w:top w:val="nil" w:color="000000" w:sz="4" w:space="0"/>
-              <w:left w:val="nil" w:color="000000" w:sz="4" w:space="0"/>
-              <w:bottom w:val="nil" w:color="000000" w:sz="4" w:space="0"/>
-              <w:right w:val="nil" w:color="000000" w:sz="4" w:space="0"/>
+              <w:top w:val="none" w:color="000000" w:sz="4" w:space="0"/>
+              <w:left w:val="none" w:color="000000" w:sz="4" w:space="0"/>
+              <w:bottom w:val="none" w:color="000000" w:sz="4" w:space="0"/>
+              <w:right w:val="none" w:color="000000" w:sz="4" w:space="0"/>
             </w:tcBorders>
             <w:tcW w:w="4382" w:type="dxa"/>
             <w:textDirection w:val="lrTb"/>
@@ -1166,7 +1164,6 @@
               </mc:AlternateContent>
             </w:r>
             <w:r/>
-            <w:r/>
           </w:p>
           <w:p>
             <w:pPr>
@@ -1182,10 +1179,10 @@
         <w:tc>
           <w:tcPr>
             <w:tcBorders>
-              <w:top w:val="nil" w:color="000000" w:sz="4" w:space="0"/>
-              <w:left w:val="nil" w:color="000000" w:sz="4" w:space="0"/>
-              <w:bottom w:val="nil" w:color="000000" w:sz="4" w:space="0"/>
-              <w:right w:val="nil" w:color="000000" w:sz="4" w:space="0"/>
+              <w:top w:val="none" w:color="000000" w:sz="4" w:space="0"/>
+              <w:left w:val="none" w:color="000000" w:sz="4" w:space="0"/>
+              <w:bottom w:val="none" w:color="000000" w:sz="4" w:space="0"/>
+              <w:right w:val="none" w:color="000000" w:sz="4" w:space="0"/>
             </w:tcBorders>
             <w:tcW w:w="1843" w:type="dxa"/>
             <w:textDirection w:val="lrTb"/>
@@ -1202,7 +1199,6 @@
                 <w:szCs w:val="20"/>
               </w:rPr>
             </w:pPr>
-            <w:r/>
             <w:r>
               <w:rPr>
                 <w:rFonts w:ascii="Times New Roman" w:hAnsi="Times New Roman" w:eastAsia="Times New Roman" w:cs="Times New Roman"/>
@@ -1211,6 +1207,12 @@
                 <w:szCs w:val="36"/>
               </w:rPr>
               <w:t xml:space="preserve">Experience</w:t>
+            </w:r>
+            <w:r>
+              <w:rPr>
+                <w:sz w:val="20"/>
+                <w:szCs w:val="20"/>
+              </w:rPr>
             </w:r>
             <w:r>
               <w:rPr>
@@ -1223,10 +1225,10 @@
         <w:tc>
           <w:tcPr>
             <w:tcBorders>
-              <w:top w:val="nil" w:color="000000" w:sz="4" w:space="0"/>
-              <w:left w:val="nil" w:color="000000" w:sz="4" w:space="0"/>
-              <w:bottom w:val="nil" w:color="000000" w:sz="4" w:space="0"/>
-              <w:right w:val="nil" w:color="000000" w:sz="4" w:space="0"/>
+              <w:top w:val="none" w:color="000000" w:sz="4" w:space="0"/>
+              <w:left w:val="none" w:color="000000" w:sz="4" w:space="0"/>
+              <w:bottom w:val="none" w:color="000000" w:sz="4" w:space="0"/>
+              <w:right w:val="none" w:color="000000" w:sz="4" w:space="0"/>
             </w:tcBorders>
             <w:tcW w:w="4560" w:type="dxa"/>
             <w:textDirection w:val="lrTb"/>
@@ -1301,7 +1303,6 @@
               </mc:AlternateContent>
             </w:r>
             <w:r/>
-            <w:r/>
           </w:p>
           <w:p>
             <w:pPr>
@@ -1351,13 +1352,16 @@
         <w:rPr>
           <w:rFonts w:ascii="Times New Roman" w:hAnsi="Times New Roman" w:eastAsia="Times New Roman" w:cs="Times New Roman"/>
           <w:b/>
+          <w:bCs/>
           <w:sz w:val="24"/>
+          <w:szCs w:val="24"/>
+          <w:highlight w:val="none"/>
         </w:rPr>
       </w:r>
     </w:p>
     <w:tbl>
       <w:tblPr>
-        <w:tblStyle w:val="697"/>
+        <w:tblStyle w:val="721"/>
         <w:tblW w:w="0" w:type="auto"/>
         <w:tblBorders/>
         <w:tblLayout w:type="fixed"/>
@@ -1372,10 +1376,10 @@
         <w:tc>
           <w:tcPr>
             <w:tcBorders>
-              <w:top w:val="nil" w:color="000000" w:sz="4" w:space="0"/>
-              <w:left w:val="nil" w:color="000000" w:sz="4" w:space="0"/>
-              <w:bottom w:val="nil" w:color="000000" w:sz="4" w:space="0"/>
-              <w:right w:val="nil" w:color="000000" w:sz="4" w:space="0"/>
+              <w:top w:val="none" w:color="000000" w:sz="4" w:space="0"/>
+              <w:left w:val="none" w:color="000000" w:sz="4" w:space="0"/>
+              <w:bottom w:val="none" w:color="000000" w:sz="4" w:space="0"/>
+              <w:right w:val="none" w:color="000000" w:sz="4" w:space="0"/>
             </w:tcBorders>
             <w:tcW w:w="8493" w:type="dxa"/>
             <w:textDirection w:val="lrTb"/>
@@ -1383,7 +1387,7 @@
           </w:tcPr>
           <w:p>
             <w:pPr>
-              <w:pStyle w:val="1_456"/>
+              <w:pStyle w:val="910"/>
               <w:pBdr/>
               <w:spacing w:before="0" w:beforeAutospacing="0" w:line="216" w:lineRule="auto"/>
               <w:ind w:left="118"/>
@@ -1447,7 +1451,7 @@
           </w:p>
           <w:p>
             <w:pPr>
-              <w:pStyle w:val="885"/>
+              <w:pStyle w:val="909"/>
               <w:numPr>
                 <w:ilvl w:val="0"/>
                 <w:numId w:val="3"/>
@@ -1509,7 +1513,7 @@
           </w:p>
           <w:p>
             <w:pPr>
-              <w:pStyle w:val="885"/>
+              <w:pStyle w:val="909"/>
               <w:numPr>
                 <w:ilvl w:val="0"/>
                 <w:numId w:val="3"/>
@@ -1573,7 +1577,7 @@
           </w:p>
           <w:p>
             <w:pPr>
-              <w:pStyle w:val="885"/>
+              <w:pStyle w:val="909"/>
               <w:numPr>
                 <w:ilvl w:val="0"/>
                 <w:numId w:val="3"/>
@@ -1627,7 +1631,7 @@
           </w:p>
           <w:p>
             <w:pPr>
-              <w:pStyle w:val="885"/>
+              <w:pStyle w:val="909"/>
               <w:numPr>
                 <w:ilvl w:val="0"/>
                 <w:numId w:val="3"/>
@@ -1681,7 +1685,7 @@
           </w:p>
           <w:p>
             <w:pPr>
-              <w:pStyle w:val="885"/>
+              <w:pStyle w:val="909"/>
               <w:numPr>
                 <w:ilvl w:val="0"/>
                 <w:numId w:val="3"/>
@@ -1737,41 +1741,15 @@
                 <w:highlight w:val="none"/>
               </w:rPr>
             </w:r>
-            <w:r>
-              <w:rPr>
-                <w:rFonts w:ascii="Times New Roman" w:hAnsi="Times New Roman" w:eastAsia="Times New Roman" w:cs="Times New Roman"/>
-                <w:sz w:val="20"/>
-                <w:szCs w:val="20"/>
-                <w:highlight w:val="none"/>
-              </w:rPr>
-            </w:r>
-            <w:r>
-              <w:rPr>
-                <w:rFonts w:ascii="Times New Roman" w:hAnsi="Times New Roman" w:eastAsia="Times New Roman" w:cs="Times New Roman"/>
-                <w:sz w:val="20"/>
-                <w:szCs w:val="20"/>
-                <w:highlight w:val="none"/>
-              </w:rPr>
-            </w:r>
-            <w:r>
-              <w:rPr>
-                <w:rFonts w:ascii="Times New Roman" w:hAnsi="Times New Roman" w:eastAsia="Times New Roman" w:cs="Times New Roman"/>
-                <w:b/>
-                <w:bCs/>
-                <w:sz w:val="20"/>
-                <w:szCs w:val="20"/>
-                <w:highlight w:val="none"/>
-              </w:rPr>
-            </w:r>
           </w:p>
         </w:tc>
         <w:tc>
           <w:tcPr>
             <w:tcBorders>
-              <w:top w:val="nil" w:color="000000" w:sz="4" w:space="0"/>
-              <w:left w:val="nil" w:color="000000" w:sz="4" w:space="0"/>
-              <w:bottom w:val="nil" w:color="000000" w:sz="4" w:space="0"/>
-              <w:right w:val="nil" w:color="000000" w:sz="4" w:space="0"/>
+              <w:top w:val="none" w:color="000000" w:sz="4" w:space="0"/>
+              <w:left w:val="none" w:color="000000" w:sz="4" w:space="0"/>
+              <w:bottom w:val="none" w:color="000000" w:sz="4" w:space="0"/>
+              <w:right w:val="none" w:color="000000" w:sz="4" w:space="0"/>
             </w:tcBorders>
             <w:tcW w:w="2268" w:type="dxa"/>
             <w:textDirection w:val="lrTb"/>
@@ -1868,7 +1846,7 @@
             </w:r>
             <w:r>
               <w:rPr>
-                <w:rFonts w:ascii="Times New Roman" w:hAnsi="Times New Roman" w:eastAsia="Times New Roman" w:cs="Times New Roman"/>
+                <w:rFonts w:ascii="Times New Roman" w:hAnsi="Times New Roman" w:cs="Times New Roman"/>
                 <w:b/>
                 <w:bCs/>
                 <w:sz w:val="20"/>
@@ -1950,10 +1928,20 @@
           <w:highlight w:val="none"/>
         </w:rPr>
       </w:r>
+      <w:r>
+        <w:rPr>
+          <w:rFonts w:ascii="Times New Roman" w:hAnsi="Times New Roman" w:eastAsia="Times New Roman" w:cs="Times New Roman"/>
+          <w:b/>
+          <w:bCs/>
+          <w:sz w:val="24"/>
+          <w:szCs w:val="24"/>
+          <w:highlight w:val="none"/>
+        </w:rPr>
+      </w:r>
     </w:p>
     <w:tbl>
       <w:tblPr>
-        <w:tblStyle w:val="697"/>
+        <w:tblStyle w:val="721"/>
         <w:tblW w:w="0" w:type="auto"/>
         <w:tblBorders/>
         <w:tblLayout w:type="fixed"/>
@@ -1968,10 +1956,10 @@
         <w:tc>
           <w:tcPr>
             <w:tcBorders>
-              <w:top w:val="nil" w:color="000000" w:sz="4" w:space="0"/>
-              <w:left w:val="nil" w:color="000000" w:sz="4" w:space="0"/>
-              <w:bottom w:val="nil" w:color="000000" w:sz="4" w:space="0"/>
-              <w:right w:val="nil" w:color="000000" w:sz="4" w:space="0"/>
+              <w:top w:val="none" w:color="000000" w:sz="4" w:space="0"/>
+              <w:left w:val="none" w:color="000000" w:sz="4" w:space="0"/>
+              <w:bottom w:val="none" w:color="000000" w:sz="4" w:space="0"/>
+              <w:right w:val="none" w:color="000000" w:sz="4" w:space="0"/>
             </w:tcBorders>
             <w:tcW w:w="8351" w:type="dxa"/>
             <w:textDirection w:val="lrTb"/>
@@ -1979,7 +1967,7 @@
           </w:tcPr>
           <w:p>
             <w:pPr>
-              <w:pStyle w:val="1_456"/>
+              <w:pStyle w:val="910"/>
               <w:pBdr/>
               <w:spacing w:before="0" w:beforeAutospacing="0"/>
               <w:ind w:left="118"/>
@@ -2026,7 +2014,7 @@
             </w:r>
             <w:r>
               <w:rPr>
-                <w:rFonts w:ascii="Times New Roman" w:hAnsi="Times New Roman" w:eastAsia="Times New Roman" w:cs="Times New Roman"/>
+                <w:rFonts w:ascii="Times New Roman" w:hAnsi="Times New Roman" w:cs="Times New Roman"/>
                 <w:sz w:val="20"/>
                 <w:szCs w:val="20"/>
               </w:rPr>
@@ -2034,7 +2022,7 @@
           </w:p>
           <w:p>
             <w:pPr>
-              <w:pStyle w:val="885"/>
+              <w:pStyle w:val="909"/>
               <w:numPr>
                 <w:ilvl w:val="0"/>
                 <w:numId w:val="5"/>
@@ -2300,7 +2288,7 @@
             </w:r>
             <w:r>
               <w:rPr>
-                <w:rFonts w:ascii="Times New Roman" w:hAnsi="Times New Roman" w:eastAsia="Times New Roman" w:cs="Times New Roman"/>
+                <w:rFonts w:ascii="Times New Roman" w:hAnsi="Times New Roman" w:cs="Times New Roman"/>
                 <w:color w:val="231f1f"/>
                 <w:sz w:val="20"/>
                 <w:szCs w:val="24"/>
@@ -2309,7 +2297,7 @@
           </w:p>
           <w:p>
             <w:pPr>
-              <w:pStyle w:val="885"/>
+              <w:pStyle w:val="909"/>
               <w:numPr>
                 <w:ilvl w:val="0"/>
                 <w:numId w:val="5"/>
@@ -2556,7 +2544,7 @@
             </w:r>
             <w:r>
               <w:rPr>
-                <w:rFonts w:ascii="Times New Roman" w:hAnsi="Times New Roman" w:eastAsia="Times New Roman" w:cs="Times New Roman"/>
+                <w:rFonts w:ascii="Times New Roman" w:hAnsi="Times New Roman" w:cs="Times New Roman"/>
                 <w:color w:val="231f1f"/>
                 <w:sz w:val="20"/>
                 <w:szCs w:val="24"/>
@@ -2565,7 +2553,7 @@
           </w:p>
           <w:p>
             <w:pPr>
-              <w:pStyle w:val="885"/>
+              <w:pStyle w:val="909"/>
               <w:numPr>
                 <w:ilvl w:val="0"/>
                 <w:numId w:val="5"/>
@@ -2774,7 +2762,7 @@
             </w:r>
             <w:r>
               <w:rPr>
-                <w:rFonts w:ascii="Times New Roman" w:hAnsi="Times New Roman" w:eastAsia="Times New Roman" w:cs="Times New Roman"/>
+                <w:rFonts w:ascii="Times New Roman" w:hAnsi="Times New Roman" w:cs="Times New Roman"/>
                 <w:color w:val="231f1f"/>
                 <w:sz w:val="20"/>
                 <w:szCs w:val="24"/>
@@ -2783,7 +2771,7 @@
           </w:p>
           <w:p>
             <w:pPr>
-              <w:pStyle w:val="885"/>
+              <w:pStyle w:val="909"/>
               <w:numPr>
                 <w:ilvl w:val="0"/>
                 <w:numId w:val="5"/>
@@ -2992,7 +2980,7 @@
             </w:r>
             <w:r>
               <w:rPr>
-                <w:rFonts w:ascii="Times New Roman" w:hAnsi="Times New Roman" w:eastAsia="Times New Roman" w:cs="Times New Roman"/>
+                <w:rFonts w:ascii="Times New Roman" w:hAnsi="Times New Roman" w:cs="Times New Roman"/>
                 <w:color w:val="231f1f"/>
                 <w:sz w:val="20"/>
                 <w:szCs w:val="24"/>
@@ -3001,7 +2989,7 @@
           </w:p>
           <w:p>
             <w:pPr>
-              <w:pStyle w:val="885"/>
+              <w:pStyle w:val="909"/>
               <w:numPr>
                 <w:ilvl w:val="0"/>
                 <w:numId w:val="5"/>
@@ -3164,38 +3152,10 @@
             </w:r>
             <w:r>
               <w:rPr>
-                <w:rFonts w:ascii="Times New Roman" w:hAnsi="Times New Roman" w:eastAsia="Times New Roman" w:cs="Times New Roman"/>
+                <w:rFonts w:ascii="Times New Roman" w:hAnsi="Times New Roman" w:cs="Times New Roman"/>
                 <w:color w:val="231f1f"/>
                 <w:sz w:val="20"/>
                 <w:szCs w:val="24"/>
-              </w:rPr>
-            </w:r>
-            <w:r>
-              <w:rPr>
-                <w:rFonts w:ascii="Times New Roman" w:hAnsi="Times New Roman" w:eastAsia="Times New Roman" w:cs="Times New Roman"/>
-                <w:color w:val="231f1f"/>
-                <w:sz w:val="20"/>
-                <w:szCs w:val="24"/>
-              </w:rPr>
-            </w:r>
-            <w:r>
-              <w:rPr>
-                <w:rFonts w:ascii="Times New Roman" w:hAnsi="Times New Roman" w:eastAsia="Times New Roman" w:cs="Times New Roman"/>
-                <w:b/>
-                <w:bCs/>
-                <w:sz w:val="24"/>
-                <w:szCs w:val="24"/>
-                <w:highlight w:val="none"/>
-              </w:rPr>
-            </w:r>
-            <w:r>
-              <w:rPr>
-                <w:rFonts w:ascii="Times New Roman" w:hAnsi="Times New Roman" w:eastAsia="Times New Roman" w:cs="Times New Roman"/>
-                <w:b/>
-                <w:bCs/>
-                <w:sz w:val="24"/>
-                <w:szCs w:val="24"/>
-                <w:highlight w:val="none"/>
               </w:rPr>
             </w:r>
             <w:r>
@@ -3211,10 +3171,10 @@
         <w:tc>
           <w:tcPr>
             <w:tcBorders>
-              <w:top w:val="nil" w:color="000000" w:sz="4" w:space="0"/>
-              <w:left w:val="nil" w:color="000000" w:sz="4" w:space="0"/>
-              <w:bottom w:val="nil" w:color="000000" w:sz="4" w:space="0"/>
-              <w:right w:val="nil" w:color="000000" w:sz="4" w:space="0"/>
+              <w:top w:val="none" w:color="000000" w:sz="4" w:space="0"/>
+              <w:left w:val="none" w:color="000000" w:sz="4" w:space="0"/>
+              <w:bottom w:val="none" w:color="000000" w:sz="4" w:space="0"/>
+              <w:right w:val="none" w:color="000000" w:sz="4" w:space="0"/>
             </w:tcBorders>
             <w:tcW w:w="2449" w:type="dxa"/>
             <w:textDirection w:val="lrTb"/>
@@ -3302,39 +3262,10 @@
             </w:r>
             <w:r>
               <w:rPr>
-                <w:rFonts w:ascii="Times New Roman" w:hAnsi="Times New Roman" w:eastAsia="Times New Roman" w:cs="Times New Roman"/>
+                <w:rFonts w:ascii="Times New Roman" w:hAnsi="Times New Roman" w:cs="Times New Roman"/>
                 <w:color w:val="231f1f"/>
                 <w:sz w:val="20"/>
                 <w:szCs w:val="20"/>
-                <w:highlight w:val="none"/>
-              </w:rPr>
-            </w:r>
-            <w:r>
-              <w:rPr>
-                <w:rFonts w:ascii="Times New Roman" w:hAnsi="Times New Roman" w:eastAsia="Times New Roman" w:cs="Times New Roman"/>
-                <w:color w:val="231f1f"/>
-                <w:sz w:val="20"/>
-                <w:szCs w:val="20"/>
-                <w:highlight w:val="none"/>
-              </w:rPr>
-            </w:r>
-            <w:r>
-              <w:rPr>
-                <w:rFonts w:ascii="Times New Roman" w:hAnsi="Times New Roman" w:eastAsia="Times New Roman" w:cs="Times New Roman"/>
-                <w:b/>
-                <w:bCs/>
-                <w:sz w:val="24"/>
-                <w:szCs w:val="24"/>
-                <w:highlight w:val="none"/>
-              </w:rPr>
-            </w:r>
-            <w:r>
-              <w:rPr>
-                <w:rFonts w:ascii="Times New Roman" w:hAnsi="Times New Roman" w:eastAsia="Times New Roman" w:cs="Times New Roman"/>
-                <w:b/>
-                <w:bCs/>
-                <w:sz w:val="24"/>
-                <w:szCs w:val="24"/>
                 <w:highlight w:val="none"/>
               </w:rPr>
             </w:r>
@@ -3353,7 +3284,7 @@
     </w:tbl>
     <w:tbl>
       <w:tblPr>
-        <w:tblStyle w:val="697"/>
+        <w:tblStyle w:val="721"/>
         <w:tblW w:w="0" w:type="auto"/>
         <w:tblBorders/>
         <w:tblLayout w:type="fixed"/>
@@ -3449,7 +3380,6 @@
               </mc:AlternateContent>
             </w:r>
             <w:r/>
-            <w:r/>
           </w:p>
           <w:p>
             <w:pPr>
@@ -3458,7 +3388,6 @@
               <w:ind/>
               <w:rPr/>
             </w:pPr>
-            <w:r/>
             <w:r/>
             <w:r/>
           </w:p>
@@ -3486,7 +3415,6 @@
                 <w:szCs w:val="20"/>
               </w:rPr>
             </w:pPr>
-            <w:r/>
             <w:r>
               <w:rPr>
                 <w:rFonts w:ascii="Times New Roman" w:hAnsi="Times New Roman" w:eastAsia="Times New Roman" w:cs="Times New Roman"/>
@@ -3495,6 +3423,12 @@
                 <w:szCs w:val="36"/>
               </w:rPr>
               <w:t xml:space="preserve">Project</w:t>
+            </w:r>
+            <w:r>
+              <w:rPr>
+                <w:sz w:val="20"/>
+                <w:szCs w:val="20"/>
+              </w:rPr>
             </w:r>
             <w:r>
               <w:rPr>
@@ -3585,7 +3519,6 @@
               </mc:AlternateContent>
             </w:r>
             <w:r/>
-            <w:r/>
           </w:p>
           <w:p>
             <w:pPr>
@@ -3594,7 +3527,6 @@
               <w:ind/>
               <w:rPr/>
             </w:pPr>
-            <w:r/>
             <w:r/>
             <w:r/>
           </w:p>
@@ -3641,10 +3573,20 @@
           <w:highlight w:val="none"/>
         </w:rPr>
       </w:r>
+      <w:r>
+        <w:rPr>
+          <w:rFonts w:ascii="Times New Roman" w:hAnsi="Times New Roman" w:eastAsia="Times New Roman" w:cs="Times New Roman"/>
+          <w:b/>
+          <w:bCs/>
+          <w:sz w:val="24"/>
+          <w:szCs w:val="24"/>
+          <w:highlight w:val="none"/>
+        </w:rPr>
+      </w:r>
     </w:p>
     <w:tbl>
       <w:tblPr>
-        <w:tblStyle w:val="697"/>
+        <w:tblStyle w:val="721"/>
         <w:tblW w:w="0" w:type="auto"/>
         <w:tblBorders/>
         <w:tblLayout w:type="fixed"/>
@@ -3670,7 +3612,7 @@
           </w:tcPr>
           <w:p>
             <w:pPr>
-              <w:pStyle w:val="885"/>
+              <w:pStyle w:val="909"/>
               <w:numPr>
                 <w:ilvl w:val="0"/>
                 <w:numId w:val="7"/>
@@ -3955,7 +3897,7 @@
             </w:r>
             <w:r>
               <w:rPr>
-                <w:rFonts w:ascii="Times New Roman" w:hAnsi="Times New Roman" w:eastAsia="Times New Roman" w:cs="Times New Roman"/>
+                <w:rFonts w:ascii="Times New Roman" w:hAnsi="Times New Roman" w:cs="Times New Roman"/>
                 <w:color w:val="231f1f"/>
                 <w:sz w:val="20"/>
                 <w:szCs w:val="24"/>
@@ -3964,7 +3906,7 @@
           </w:p>
           <w:p>
             <w:pPr>
-              <w:pStyle w:val="885"/>
+              <w:pStyle w:val="909"/>
               <w:numPr>
                 <w:ilvl w:val="0"/>
                 <w:numId w:val="7"/>
@@ -4192,7 +4134,7 @@
             </w:r>
             <w:r>
               <w:rPr>
-                <w:rFonts w:ascii="Times New Roman" w:hAnsi="Times New Roman" w:eastAsia="Times New Roman" w:cs="Times New Roman"/>
+                <w:rFonts w:ascii="Times New Roman" w:hAnsi="Times New Roman" w:cs="Times New Roman"/>
                 <w:color w:val="231f1f"/>
                 <w:sz w:val="20"/>
                 <w:szCs w:val="24"/>
@@ -4201,7 +4143,7 @@
           </w:p>
           <w:p>
             <w:pPr>
-              <w:pStyle w:val="885"/>
+              <w:pStyle w:val="909"/>
               <w:numPr>
                 <w:ilvl w:val="0"/>
                 <w:numId w:val="7"/>
@@ -4391,7 +4333,7 @@
             </w:r>
             <w:r>
               <w:rPr>
-                <w:rFonts w:ascii="Times New Roman" w:hAnsi="Times New Roman" w:eastAsia="Times New Roman" w:cs="Times New Roman"/>
+                <w:rFonts w:ascii="Times New Roman" w:hAnsi="Times New Roman" w:cs="Times New Roman"/>
                 <w:color w:val="231f1f"/>
                 <w:sz w:val="20"/>
                 <w:szCs w:val="24"/>
@@ -4400,7 +4342,7 @@
           </w:p>
           <w:p>
             <w:pPr>
-              <w:pStyle w:val="885"/>
+              <w:pStyle w:val="909"/>
               <w:numPr>
                 <w:ilvl w:val="0"/>
                 <w:numId w:val="7"/>
@@ -4704,7 +4646,7 @@
             </w:r>
             <w:r>
               <w:rPr>
-                <w:rFonts w:ascii="Times New Roman" w:hAnsi="Times New Roman" w:eastAsia="Times New Roman" w:cs="Times New Roman"/>
+                <w:rFonts w:ascii="Times New Roman" w:hAnsi="Times New Roman" w:cs="Times New Roman"/>
                 <w:color w:val="231f1f"/>
                 <w:sz w:val="20"/>
                 <w:szCs w:val="24"/>
@@ -4713,7 +4655,7 @@
           </w:p>
           <w:p>
             <w:pPr>
-              <w:pStyle w:val="885"/>
+              <w:pStyle w:val="909"/>
               <w:numPr>
                 <w:ilvl w:val="0"/>
                 <w:numId w:val="7"/>
@@ -4903,7 +4845,7 @@
             </w:r>
             <w:r>
               <w:rPr>
-                <w:rFonts w:ascii="Times New Roman" w:hAnsi="Times New Roman" w:eastAsia="Times New Roman" w:cs="Times New Roman"/>
+                <w:rFonts w:ascii="Times New Roman" w:hAnsi="Times New Roman" w:cs="Times New Roman"/>
                 <w:color w:val="231f1f"/>
                 <w:sz w:val="20"/>
                 <w:szCs w:val="24"/>
@@ -4912,7 +4854,7 @@
           </w:p>
           <w:p>
             <w:pPr>
-              <w:pStyle w:val="885"/>
+              <w:pStyle w:val="909"/>
               <w:numPr>
                 <w:ilvl w:val="0"/>
                 <w:numId w:val="7"/>
@@ -5132,48 +5074,10 @@
             </w:r>
             <w:r>
               <w:rPr>
-                <w:rFonts w:ascii="Times New Roman" w:hAnsi="Times New Roman" w:eastAsia="Times New Roman" w:cs="Times New Roman"/>
-                <w:color w:val="231f1f"/>
-                <w:sz w:val="22"/>
-                <w:szCs w:val="28"/>
-              </w:rPr>
-            </w:r>
-            <w:r>
-              <w:rPr>
-                <w:rFonts w:ascii="Times New Roman" w:hAnsi="Times New Roman" w:eastAsia="Times New Roman" w:cs="Times New Roman"/>
+                <w:rFonts w:ascii="Times New Roman" w:hAnsi="Times New Roman" w:cs="Times New Roman"/>
                 <w:color w:val="231f1f"/>
                 <w:sz w:val="20"/>
                 <w:szCs w:val="24"/>
-              </w:rPr>
-            </w:r>
-            <w:r>
-              <w:rPr>
-                <w:rFonts w:ascii="Times New Roman" w:hAnsi="Times New Roman" w:eastAsia="Times New Roman" w:cs="Times New Roman"/>
-                <w:b/>
-                <w:bCs/>
-                <w:sz w:val="28"/>
-                <w:szCs w:val="28"/>
-                <w:highlight w:val="none"/>
-              </w:rPr>
-            </w:r>
-            <w:r>
-              <w:rPr>
-                <w:rFonts w:ascii="Times New Roman" w:hAnsi="Times New Roman" w:eastAsia="Times New Roman" w:cs="Times New Roman"/>
-                <w:b/>
-                <w:bCs/>
-                <w:sz w:val="28"/>
-                <w:szCs w:val="28"/>
-                <w:highlight w:val="none"/>
-              </w:rPr>
-            </w:r>
-            <w:r>
-              <w:rPr>
-                <w:rFonts w:ascii="Times New Roman" w:hAnsi="Times New Roman" w:eastAsia="Times New Roman" w:cs="Times New Roman"/>
-                <w:b/>
-                <w:bCs/>
-                <w:sz w:val="28"/>
-                <w:szCs w:val="28"/>
-                <w:highlight w:val="none"/>
               </w:rPr>
             </w:r>
             <w:r>
@@ -5265,36 +5169,6 @@
             </w:r>
             <w:r>
               <w:rPr>
-                <w:rFonts w:ascii="Times New Roman" w:hAnsi="Times New Roman" w:eastAsia="Times New Roman" w:cs="Times New Roman"/>
-                <w:b/>
-                <w:bCs/>
-                <w:sz w:val="24"/>
-                <w:szCs w:val="24"/>
-                <w:highlight w:val="none"/>
-              </w:rPr>
-            </w:r>
-            <w:r>
-              <w:rPr>
-                <w:rFonts w:ascii="Times New Roman" w:hAnsi="Times New Roman" w:cs="Times New Roman"/>
-                <w:b/>
-                <w:bCs/>
-                <w:sz w:val="24"/>
-                <w:szCs w:val="24"/>
-                <w:highlight w:val="none"/>
-              </w:rPr>
-            </w:r>
-            <w:r>
-              <w:rPr>
-                <w:rFonts w:ascii="Times New Roman" w:hAnsi="Times New Roman" w:cs="Times New Roman"/>
-                <w:b/>
-                <w:bCs/>
-                <w:sz w:val="24"/>
-                <w:szCs w:val="24"/>
-                <w:highlight w:val="none"/>
-              </w:rPr>
-            </w:r>
-            <w:r>
-              <w:rPr>
                 <w:rFonts w:ascii="Times New Roman" w:hAnsi="Times New Roman" w:cs="Times New Roman"/>
                 <w:color w:val="231f1f"/>
                 <w:sz w:val="20"/>
@@ -5308,7 +5182,7 @@
     </w:tbl>
     <w:tbl>
       <w:tblPr>
-        <w:tblStyle w:val="697"/>
+        <w:tblStyle w:val="721"/>
         <w:tblW w:w="0" w:type="auto"/>
         <w:tblBorders/>
         <w:tblLayout w:type="fixed"/>
@@ -5404,7 +5278,6 @@
               </mc:AlternateContent>
             </w:r>
             <w:r/>
-            <w:r/>
           </w:p>
           <w:p>
             <w:pPr>
@@ -5413,7 +5286,6 @@
               <w:ind/>
               <w:rPr/>
             </w:pPr>
-            <w:r/>
             <w:r/>
             <w:r/>
           </w:p>
@@ -5441,7 +5313,6 @@
                 <w:szCs w:val="20"/>
               </w:rPr>
             </w:pPr>
-            <w:r/>
             <w:r>
               <w:rPr>
                 <w:rFonts w:ascii="Times New Roman" w:hAnsi="Times New Roman" w:eastAsia="Times New Roman" w:cs="Times New Roman"/>
@@ -5450,6 +5321,12 @@
                 <w:szCs w:val="36"/>
               </w:rPr>
               <w:t xml:space="preserve">Education</w:t>
+            </w:r>
+            <w:r>
+              <w:rPr>
+                <w:sz w:val="20"/>
+                <w:szCs w:val="20"/>
+              </w:rPr>
             </w:r>
             <w:r>
               <w:rPr>
@@ -5540,7 +5417,6 @@
               </mc:AlternateContent>
             </w:r>
             <w:r/>
-            <w:r/>
           </w:p>
           <w:p>
             <w:pPr>
@@ -5551,14 +5427,13 @@
             </w:pPr>
             <w:r/>
             <w:r/>
-            <w:r/>
           </w:p>
         </w:tc>
       </w:tr>
     </w:tbl>
     <w:tbl>
       <w:tblPr>
-        <w:tblStyle w:val="697"/>
+        <w:tblStyle w:val="721"/>
         <w:tblW w:w="0" w:type="auto"/>
         <w:tblBorders/>
         <w:tblLayout w:type="fixed"/>
@@ -5584,7 +5459,7 @@
           </w:tcPr>
           <w:p>
             <w:pPr>
-              <w:pStyle w:val="824"/>
+              <w:pStyle w:val="848"/>
               <w:pBdr/>
               <w:spacing w:after="0" w:afterAutospacing="0" w:before="0" w:beforeAutospacing="0" w:line="240" w:lineRule="auto"/>
               <w:ind/>
@@ -5669,7 +5544,7 @@
             </w:r>
             <w:r>
               <w:rPr>
-                <w:rFonts w:ascii="Times New Roman" w:hAnsi="Times New Roman" w:eastAsia="Times New Roman" w:cs="Times New Roman"/>
+                <w:rFonts w:ascii="Times New Roman" w:hAnsi="Times New Roman" w:cs="Times New Roman"/>
                 <w:b/>
                 <w:bCs/>
               </w:rPr>
@@ -5857,7 +5732,7 @@
             </w:r>
             <w:r>
               <w:rPr>
-                <w:rFonts w:ascii="Times New Roman" w:hAnsi="Times New Roman" w:eastAsia="Times New Roman" w:cs="Times New Roman"/>
+                <w:rFonts w:ascii="Times New Roman" w:hAnsi="Times New Roman" w:cs="Times New Roman"/>
                 <w:b/>
                 <w:sz w:val="24"/>
               </w:rPr>
@@ -5865,7 +5740,7 @@
           </w:p>
           <w:p>
             <w:pPr>
-              <w:pStyle w:val="885"/>
+              <w:pStyle w:val="909"/>
               <w:numPr>
                 <w:ilvl w:val="0"/>
                 <w:numId w:val="12"/>
@@ -5995,32 +5870,9 @@
             </w:r>
             <w:r>
               <w:rPr>
-                <w:rFonts w:ascii="Times New Roman" w:hAnsi="Times New Roman" w:eastAsia="Times New Roman" w:cs="Times New Roman"/>
-                <w:color w:val="231f1f"/>
-                <w:sz w:val="20"/>
-              </w:rPr>
-            </w:r>
-            <w:r>
-              <w:rPr>
-                <w:rFonts w:ascii="Times New Roman" w:hAnsi="Times New Roman" w:eastAsia="Times New Roman" w:cs="Times New Roman"/>
-                <w:color w:val="231f1f"/>
-                <w:sz w:val="20"/>
-              </w:rPr>
-            </w:r>
-            <w:r>
-              <w:rPr>
-                <w:rFonts w:ascii="Times New Roman" w:hAnsi="Times New Roman" w:eastAsia="Times New Roman" w:cs="Times New Roman"/>
-                <w:color w:val="231f1f"/>
-                <w:sz w:val="20"/>
-                <w:szCs w:val="24"/>
-              </w:rPr>
-            </w:r>
-            <w:r>
-              <w:rPr>
-                <w:rFonts w:ascii="Times New Roman" w:hAnsi="Times New Roman" w:eastAsia="Times New Roman" w:cs="Times New Roman"/>
-                <w:color w:val="231f1f"/>
-                <w:sz w:val="20"/>
-                <w:szCs w:val="24"/>
+                <w:rFonts w:ascii="Times New Roman" w:hAnsi="Times New Roman" w:cs="Times New Roman"/>
+                <w:color w:val="231f1f"/>
+                <w:sz w:val="20"/>
               </w:rPr>
             </w:r>
             <w:r>
@@ -6068,11 +5920,6 @@
             <w:r>
               <w:rPr>
                 <w:rFonts w:ascii="Times New Roman" w:hAnsi="Times New Roman" w:eastAsia="Times New Roman" w:cs="Times New Roman"/>
-              </w:rPr>
-            </w:r>
-            <w:r>
-              <w:rPr>
-                <w:rFonts w:ascii="Times New Roman" w:hAnsi="Times New Roman" w:eastAsia="Times New Roman" w:cs="Times New Roman"/>
                 <w:color w:val="231f1f"/>
                 <w:sz w:val="20"/>
               </w:rPr>
@@ -6149,18 +5996,15 @@
             <w:r>
               <w:rPr>
                 <w:rFonts w:ascii="Times New Roman" w:hAnsi="Times New Roman" w:eastAsia="Times New Roman" w:cs="Times New Roman"/>
-              </w:rPr>
-            </w:r>
-            <w:r>
-              <w:rPr>
-                <w:rFonts w:ascii="Times New Roman" w:hAnsi="Times New Roman" w:eastAsia="Times New Roman" w:cs="Times New Roman"/>
-                <w:color w:val="231f1f"/>
-                <w:sz w:val="20"/>
-              </w:rPr>
-            </w:r>
-            <w:r>
-              <w:rPr>
-                <w:rFonts w:ascii="Times New Roman" w:hAnsi="Times New Roman" w:eastAsia="Times New Roman" w:cs="Times New Roman"/>
+                <w:color w:val="231f1f"/>
+                <w:sz w:val="20"/>
+                <w:szCs w:val="20"/>
+                <w:highlight w:val="none"/>
+              </w:rPr>
+            </w:r>
+            <w:r>
+              <w:rPr>
+                <w:rFonts w:ascii="Times New Roman" w:hAnsi="Times New Roman" w:cs="Times New Roman"/>
                 <w:color w:val="231f1f"/>
                 <w:sz w:val="20"/>
                 <w:szCs w:val="20"/>
@@ -6187,7 +6031,7 @@
           </w:tcPr>
           <w:p>
             <w:pPr>
-              <w:pStyle w:val="824"/>
+              <w:pStyle w:val="848"/>
               <w:pBdr/>
               <w:spacing w:after="0" w:afterAutospacing="0" w:before="0" w:beforeAutospacing="0"/>
               <w:ind/>
@@ -6215,8 +6059,6 @@
                 <w:color w:val="231f1f"/>
               </w:rPr>
             </w:r>
-            <w:r/>
-            <w:r/>
             <w:r>
               <w:rPr>
                 <w:rFonts w:ascii="Times New Roman" w:hAnsi="Times New Roman" w:cs="Times New Roman"/>
@@ -6259,10 +6101,20 @@
                 <w:szCs w:val="24"/>
               </w:rPr>
             </w:r>
+            <w:r>
+              <w:rPr>
+                <w:rFonts w:ascii="Times New Roman" w:hAnsi="Times New Roman" w:eastAsia="Times New Roman" w:cs="Times New Roman"/>
+                <w:b/>
+                <w:bCs/>
+                <w:sz w:val="24"/>
+                <w:szCs w:val="24"/>
+                <w:highlight w:val="none"/>
+              </w:rPr>
+            </w:r>
           </w:p>
           <w:p>
             <w:pPr>
-              <w:pStyle w:val="885"/>
+              <w:pStyle w:val="909"/>
               <w:numPr>
                 <w:ilvl w:val="0"/>
                 <w:numId w:val="10"/>
@@ -6287,26 +6139,9 @@
             </w:r>
             <w:r>
               <w:rPr>
-                <w:rFonts w:ascii="Times New Roman" w:hAnsi="Times New Roman" w:eastAsia="Times New Roman" w:cs="Times New Roman"/>
+                <w:rFonts w:ascii="Times New Roman" w:hAnsi="Times New Roman" w:cs="Times New Roman"/>
                 <w:sz w:val="20"/>
                 <w:szCs w:val="20"/>
-                <w:highlight w:val="none"/>
-              </w:rPr>
-            </w:r>
-            <w:r>
-              <w:rPr>
-                <w:rFonts w:ascii="Times New Roman" w:hAnsi="Times New Roman" w:eastAsia="Times New Roman" w:cs="Times New Roman"/>
-                <w:sz w:val="20"/>
-                <w:szCs w:val="20"/>
-                <w:highlight w:val="none"/>
-              </w:rPr>
-            </w:r>
-            <w:r>
-              <w:rPr>
-                <w:rFonts w:ascii="Times New Roman" w:hAnsi="Times New Roman" w:eastAsia="Times New Roman" w:cs="Times New Roman"/>
-                <w:sz w:val="20"/>
-                <w:szCs w:val="20"/>
-                <w:highlight w:val="none"/>
               </w:rPr>
             </w:r>
             <w:r>
@@ -6430,7 +6265,7 @@
             </w:r>
             <w:r>
               <w:rPr>
-                <w:rFonts w:ascii="Times New Roman" w:hAnsi="Times New Roman" w:eastAsia="Times New Roman" w:cs="Times New Roman"/>
+                <w:rFonts w:ascii="Times New Roman" w:hAnsi="Times New Roman" w:cs="Times New Roman"/>
                 <w:sz w:val="20"/>
               </w:rPr>
             </w:r>
@@ -6445,7 +6280,6 @@
         <w:ind/>
         <w:rPr/>
       </w:pPr>
-      <w:r/>
       <w:r/>
       <w:r/>
     </w:p>
@@ -8496,9 +8330,9 @@
     <w:lsdException w:name="Bibliography" w:uiPriority="37"/>
     <w:lsdException w:name="TOC Heading" w:uiPriority="39" w:qFormat="1"/>
   </w:latentStyles>
-  <w:style w:type="table" w:styleId="697">
+  <w:style w:type="table" w:styleId="721">
     <w:name w:val="Table Grid"/>
-    <w:basedOn w:val="882"/>
+    <w:basedOn w:val="906"/>
     <w:uiPriority w:val="59"/>
     <w:pPr>
       <w:pBdr/>
@@ -8695,9 +8529,9 @@
       </w:tcPr>
     </w:tblStylePr>
   </w:style>
-  <w:style w:type="table" w:styleId="698">
+  <w:style w:type="table" w:styleId="722">
     <w:name w:val="Table Grid Light"/>
-    <w:basedOn w:val="882"/>
+    <w:basedOn w:val="906"/>
     <w:uiPriority w:val="59"/>
     <w:pPr>
       <w:pBdr/>
@@ -8894,9 +8728,9 @@
       </w:tcPr>
     </w:tblStylePr>
   </w:style>
-  <w:style w:type="table" w:styleId="699">
+  <w:style w:type="table" w:styleId="723">
     <w:name w:val="Plain Table 1"/>
-    <w:basedOn w:val="882"/>
+    <w:basedOn w:val="906"/>
     <w:uiPriority w:val="59"/>
     <w:pPr>
       <w:pBdr/>
@@ -9119,9 +8953,9 @@
       </w:tcPr>
     </w:tblStylePr>
   </w:style>
-  <w:style w:type="table" w:styleId="700">
+  <w:style w:type="table" w:styleId="724">
     <w:name w:val="Plain Table 2"/>
-    <w:basedOn w:val="882"/>
+    <w:basedOn w:val="906"/>
     <w:uiPriority w:val="59"/>
     <w:pPr>
       <w:pBdr/>
@@ -9352,9 +9186,9 @@
       </w:tcPr>
     </w:tblStylePr>
   </w:style>
-  <w:style w:type="table" w:styleId="701">
+  <w:style w:type="table" w:styleId="725">
     <w:name w:val="Plain Table 3"/>
-    <w:basedOn w:val="882"/>
+    <w:basedOn w:val="906"/>
     <w:uiPriority w:val="99"/>
     <w:pPr>
       <w:pBdr/>
@@ -9582,9 +9416,9 @@
       </w:tcPr>
     </w:tblStylePr>
   </w:style>
-  <w:style w:type="table" w:styleId="702">
+  <w:style w:type="table" w:styleId="726">
     <w:name w:val="Plain Table 4"/>
-    <w:basedOn w:val="882"/>
+    <w:basedOn w:val="906"/>
     <w:uiPriority w:val="99"/>
     <w:pPr>
       <w:pBdr/>
@@ -9798,9 +9632,9 @@
       </w:tcPr>
     </w:tblStylePr>
   </w:style>
-  <w:style w:type="table" w:styleId="703">
+  <w:style w:type="table" w:styleId="727">
     <w:name w:val="Plain Table 5"/>
-    <w:basedOn w:val="882"/>
+    <w:basedOn w:val="906"/>
     <w:uiPriority w:val="99"/>
     <w:pPr>
       <w:pBdr/>
@@ -10031,9 +9865,9 @@
       </w:tcPr>
     </w:tblStylePr>
   </w:style>
-  <w:style w:type="table" w:styleId="704">
+  <w:style w:type="table" w:styleId="728">
     <w:name w:val="Grid Table 1 Light"/>
-    <w:basedOn w:val="882"/>
+    <w:basedOn w:val="906"/>
     <w:uiPriority w:val="99"/>
     <w:pPr>
       <w:pBdr/>
@@ -10254,9 +10088,9 @@
       </w:tcPr>
     </w:tblStylePr>
   </w:style>
-  <w:style w:type="table" w:styleId="705">
+  <w:style w:type="table" w:styleId="729">
     <w:name w:val="Grid Table 1 Light - Accent 1"/>
-    <w:basedOn w:val="882"/>
+    <w:basedOn w:val="906"/>
     <w:uiPriority w:val="99"/>
     <w:pPr>
       <w:pBdr/>
@@ -10477,9 +10311,9 @@
       </w:tcPr>
     </w:tblStylePr>
   </w:style>
-  <w:style w:type="table" w:styleId="706">
+  <w:style w:type="table" w:styleId="730">
     <w:name w:val="Grid Table 1 Light - Accent 2"/>
-    <w:basedOn w:val="882"/>
+    <w:basedOn w:val="906"/>
     <w:uiPriority w:val="99"/>
     <w:pPr>
       <w:pBdr/>
@@ -10700,9 +10534,9 @@
       </w:tcPr>
     </w:tblStylePr>
   </w:style>
-  <w:style w:type="table" w:styleId="707">
+  <w:style w:type="table" w:styleId="731">
     <w:name w:val="Grid Table 1 Light - Accent 3"/>
-    <w:basedOn w:val="882"/>
+    <w:basedOn w:val="906"/>
     <w:uiPriority w:val="99"/>
     <w:pPr>
       <w:pBdr/>
@@ -10923,9 +10757,9 @@
       </w:tcPr>
     </w:tblStylePr>
   </w:style>
-  <w:style w:type="table" w:styleId="708">
+  <w:style w:type="table" w:styleId="732">
     <w:name w:val="Grid Table 1 Light - Accent 4"/>
-    <w:basedOn w:val="882"/>
+    <w:basedOn w:val="906"/>
     <w:uiPriority w:val="99"/>
     <w:pPr>
       <w:pBdr/>
@@ -11146,9 +10980,9 @@
       </w:tcPr>
     </w:tblStylePr>
   </w:style>
-  <w:style w:type="table" w:styleId="709">
+  <w:style w:type="table" w:styleId="733">
     <w:name w:val="Grid Table 1 Light - Accent 5"/>
-    <w:basedOn w:val="882"/>
+    <w:basedOn w:val="906"/>
     <w:uiPriority w:val="99"/>
     <w:pPr>
       <w:pBdr/>
@@ -11369,9 +11203,9 @@
       </w:tcPr>
     </w:tblStylePr>
   </w:style>
-  <w:style w:type="table" w:styleId="710">
+  <w:style w:type="table" w:styleId="734">
     <w:name w:val="Grid Table 1 Light - Accent 6"/>
-    <w:basedOn w:val="882"/>
+    <w:basedOn w:val="906"/>
     <w:uiPriority w:val="99"/>
     <w:pPr>
       <w:pBdr/>
@@ -11592,9 +11426,9 @@
       </w:tcPr>
     </w:tblStylePr>
   </w:style>
-  <w:style w:type="table" w:styleId="711">
+  <w:style w:type="table" w:styleId="735">
     <w:name w:val="Grid Table 2"/>
-    <w:basedOn w:val="882"/>
+    <w:basedOn w:val="906"/>
     <w:uiPriority w:val="99"/>
     <w:pPr>
       <w:pBdr/>
@@ -11824,9 +11658,9 @@
       </w:tcPr>
     </w:tblStylePr>
   </w:style>
-  <w:style w:type="table" w:styleId="712">
+  <w:style w:type="table" w:styleId="736">
     <w:name w:val="Grid Table 2 - Accent 1"/>
-    <w:basedOn w:val="882"/>
+    <w:basedOn w:val="906"/>
     <w:uiPriority w:val="99"/>
     <w:pPr>
       <w:pBdr/>
@@ -12056,9 +11890,9 @@
       </w:tcPr>
     </w:tblStylePr>
   </w:style>
-  <w:style w:type="table" w:styleId="713">
+  <w:style w:type="table" w:styleId="737">
     <w:name w:val="Grid Table 2 - Accent 2"/>
-    <w:basedOn w:val="882"/>
+    <w:basedOn w:val="906"/>
     <w:uiPriority w:val="99"/>
     <w:pPr>
       <w:pBdr/>
@@ -12288,9 +12122,9 @@
       </w:tcPr>
     </w:tblStylePr>
   </w:style>
-  <w:style w:type="table" w:styleId="714">
+  <w:style w:type="table" w:styleId="738">
     <w:name w:val="Grid Table 2 - Accent 3"/>
-    <w:basedOn w:val="882"/>
+    <w:basedOn w:val="906"/>
     <w:uiPriority w:val="99"/>
     <w:pPr>
       <w:pBdr/>
@@ -12520,9 +12354,9 @@
       </w:tcPr>
     </w:tblStylePr>
   </w:style>
-  <w:style w:type="table" w:styleId="715">
+  <w:style w:type="table" w:styleId="739">
     <w:name w:val="Grid Table 2 - Accent 4"/>
-    <w:basedOn w:val="882"/>
+    <w:basedOn w:val="906"/>
     <w:uiPriority w:val="99"/>
     <w:pPr>
       <w:pBdr/>
@@ -12752,9 +12586,9 @@
       </w:tcPr>
     </w:tblStylePr>
   </w:style>
-  <w:style w:type="table" w:styleId="716">
+  <w:style w:type="table" w:styleId="740">
     <w:name w:val="Grid Table 2 - Accent 5"/>
-    <w:basedOn w:val="882"/>
+    <w:basedOn w:val="906"/>
     <w:uiPriority w:val="99"/>
     <w:pPr>
       <w:pBdr/>
@@ -12984,9 +12818,9 @@
       </w:tcPr>
     </w:tblStylePr>
   </w:style>
-  <w:style w:type="table" w:styleId="717">
+  <w:style w:type="table" w:styleId="741">
     <w:name w:val="Grid Table 2 - Accent 6"/>
-    <w:basedOn w:val="882"/>
+    <w:basedOn w:val="906"/>
     <w:uiPriority w:val="99"/>
     <w:pPr>
       <w:pBdr/>
@@ -13216,9 +13050,9 @@
       </w:tcPr>
     </w:tblStylePr>
   </w:style>
-  <w:style w:type="table" w:styleId="718">
+  <w:style w:type="table" w:styleId="742">
     <w:name w:val="Grid Table 3"/>
-    <w:basedOn w:val="882"/>
+    <w:basedOn w:val="906"/>
     <w:uiPriority w:val="99"/>
     <w:pPr>
       <w:pBdr/>
@@ -13461,9 +13295,9 @@
       </w:tcPr>
     </w:tblStylePr>
   </w:style>
-  <w:style w:type="table" w:styleId="719">
+  <w:style w:type="table" w:styleId="743">
     <w:name w:val="Grid Table 3 - Accent 1"/>
-    <w:basedOn w:val="882"/>
+    <w:basedOn w:val="906"/>
     <w:uiPriority w:val="99"/>
     <w:pPr>
       <w:pBdr/>
@@ -13706,9 +13540,9 @@
       </w:tcPr>
     </w:tblStylePr>
   </w:style>
-  <w:style w:type="table" w:styleId="720">
+  <w:style w:type="table" w:styleId="744">
     <w:name w:val="Grid Table 3 - Accent 2"/>
-    <w:basedOn w:val="882"/>
+    <w:basedOn w:val="906"/>
     <w:uiPriority w:val="99"/>
     <w:pPr>
       <w:pBdr/>
@@ -13951,9 +13785,9 @@
       </w:tcPr>
     </w:tblStylePr>
   </w:style>
-  <w:style w:type="table" w:styleId="721">
+  <w:style w:type="table" w:styleId="745">
     <w:name w:val="Grid Table 3 - Accent 3"/>
-    <w:basedOn w:val="882"/>
+    <w:basedOn w:val="906"/>
     <w:uiPriority w:val="99"/>
     <w:pPr>
       <w:pBdr/>
@@ -14196,9 +14030,9 @@
       </w:tcPr>
     </w:tblStylePr>
   </w:style>
-  <w:style w:type="table" w:styleId="722">
+  <w:style w:type="table" w:styleId="746">
     <w:name w:val="Grid Table 3 - Accent 4"/>
-    <w:basedOn w:val="882"/>
+    <w:basedOn w:val="906"/>
     <w:uiPriority w:val="99"/>
     <w:pPr>
       <w:pBdr/>
@@ -14441,9 +14275,9 @@
       </w:tcPr>
     </w:tblStylePr>
   </w:style>
-  <w:style w:type="table" w:styleId="723">
+  <w:style w:type="table" w:styleId="747">
     <w:name w:val="Grid Table 3 - Accent 5"/>
-    <w:basedOn w:val="882"/>
+    <w:basedOn w:val="906"/>
     <w:uiPriority w:val="99"/>
     <w:pPr>
       <w:pBdr/>
@@ -14686,9 +14520,9 @@
       </w:tcPr>
     </w:tblStylePr>
   </w:style>
-  <w:style w:type="table" w:styleId="724">
+  <w:style w:type="table" w:styleId="748">
     <w:name w:val="Grid Table 3 - Accent 6"/>
-    <w:basedOn w:val="882"/>
+    <w:basedOn w:val="906"/>
     <w:uiPriority w:val="99"/>
     <w:pPr>
       <w:pBdr/>
@@ -14931,9 +14765,9 @@
       </w:tcPr>
     </w:tblStylePr>
   </w:style>
-  <w:style w:type="table" w:styleId="725">
+  <w:style w:type="table" w:styleId="749">
     <w:name w:val="Grid Table 4"/>
-    <w:basedOn w:val="882"/>
+    <w:basedOn w:val="906"/>
     <w:uiPriority w:val="59"/>
     <w:pPr>
       <w:pBdr/>
@@ -15164,9 +14998,9 @@
       </w:tcPr>
     </w:tblStylePr>
   </w:style>
-  <w:style w:type="table" w:styleId="726">
+  <w:style w:type="table" w:styleId="750">
     <w:name w:val="Grid Table 4 - Accent 1"/>
-    <w:basedOn w:val="882"/>
+    <w:basedOn w:val="906"/>
     <w:uiPriority w:val="59"/>
     <w:pPr>
       <w:pBdr/>
@@ -15397,9 +15231,9 @@
       </w:tcPr>
     </w:tblStylePr>
   </w:style>
-  <w:style w:type="table" w:styleId="727">
+  <w:style w:type="table" w:styleId="751">
     <w:name w:val="Grid Table 4 - Accent 2"/>
-    <w:basedOn w:val="882"/>
+    <w:basedOn w:val="906"/>
     <w:uiPriority w:val="59"/>
     <w:pPr>
       <w:pBdr/>
@@ -15630,9 +15464,9 @@
       </w:tcPr>
     </w:tblStylePr>
   </w:style>
-  <w:style w:type="table" w:styleId="728">
+  <w:style w:type="table" w:styleId="752">
     <w:name w:val="Grid Table 4 - Accent 3"/>
-    <w:basedOn w:val="882"/>
+    <w:basedOn w:val="906"/>
     <w:uiPriority w:val="59"/>
     <w:pPr>
       <w:pBdr/>
@@ -15863,9 +15697,9 @@
       </w:tcPr>
     </w:tblStylePr>
   </w:style>
-  <w:style w:type="table" w:styleId="729">
+  <w:style w:type="table" w:styleId="753">
     <w:name w:val="Grid Table 4 - Accent 4"/>
-    <w:basedOn w:val="882"/>
+    <w:basedOn w:val="906"/>
     <w:uiPriority w:val="59"/>
     <w:pPr>
       <w:pBdr/>
@@ -16096,9 +15930,9 @@
       </w:tcPr>
     </w:tblStylePr>
   </w:style>
-  <w:style w:type="table" w:styleId="730">
+  <w:style w:type="table" w:styleId="754">
     <w:name w:val="Grid Table 4 - Accent 5"/>
-    <w:basedOn w:val="882"/>
+    <w:basedOn w:val="906"/>
     <w:uiPriority w:val="59"/>
     <w:pPr>
       <w:pBdr/>
@@ -16329,9 +16163,9 @@
       </w:tcPr>
     </w:tblStylePr>
   </w:style>
-  <w:style w:type="table" w:styleId="731">
+  <w:style w:type="table" w:styleId="755">
     <w:name w:val="Grid Table 4 - Accent 6"/>
-    <w:basedOn w:val="882"/>
+    <w:basedOn w:val="906"/>
     <w:uiPriority w:val="59"/>
     <w:pPr>
       <w:pBdr/>
@@ -16562,9 +16396,9 @@
       </w:tcPr>
     </w:tblStylePr>
   </w:style>
-  <w:style w:type="table" w:styleId="732">
+  <w:style w:type="table" w:styleId="756">
     <w:name w:val="Grid Table 5 Dark"/>
-    <w:basedOn w:val="882"/>
+    <w:basedOn w:val="906"/>
     <w:uiPriority w:val="99"/>
     <w:pPr>
       <w:pBdr/>
@@ -16790,9 +16624,9 @@
       </w:tcPr>
     </w:tblStylePr>
   </w:style>
-  <w:style w:type="table" w:styleId="733">
+  <w:style w:type="table" w:styleId="757">
     <w:name w:val="Grid Table 5 Dark- Accent 1"/>
-    <w:basedOn w:val="882"/>
+    <w:basedOn w:val="906"/>
     <w:uiPriority w:val="99"/>
     <w:pPr>
       <w:pBdr/>
@@ -17018,9 +16852,9 @@
       </w:tcPr>
     </w:tblStylePr>
   </w:style>
-  <w:style w:type="table" w:styleId="734">
+  <w:style w:type="table" w:styleId="758">
     <w:name w:val="Grid Table 5 Dark - Accent 2"/>
-    <w:basedOn w:val="882"/>
+    <w:basedOn w:val="906"/>
     <w:uiPriority w:val="99"/>
     <w:pPr>
       <w:pBdr/>
@@ -17246,9 +17080,9 @@
       </w:tcPr>
     </w:tblStylePr>
   </w:style>
-  <w:style w:type="table" w:styleId="735">
+  <w:style w:type="table" w:styleId="759">
     <w:name w:val="Grid Table 5 Dark - Accent 3"/>
-    <w:basedOn w:val="882"/>
+    <w:basedOn w:val="906"/>
     <w:uiPriority w:val="99"/>
     <w:pPr>
       <w:pBdr/>
@@ -17474,9 +17308,9 @@
       </w:tcPr>
     </w:tblStylePr>
   </w:style>
-  <w:style w:type="table" w:styleId="736">
+  <w:style w:type="table" w:styleId="760">
     <w:name w:val="Grid Table 5 Dark- Accent 4"/>
-    <w:basedOn w:val="882"/>
+    <w:basedOn w:val="906"/>
     <w:uiPriority w:val="99"/>
     <w:pPr>
       <w:pBdr/>
@@ -17702,9 +17536,9 @@
       </w:tcPr>
     </w:tblStylePr>
   </w:style>
-  <w:style w:type="table" w:styleId="737">
+  <w:style w:type="table" w:styleId="761">
     <w:name w:val="Grid Table 5 Dark - Accent 5"/>
-    <w:basedOn w:val="882"/>
+    <w:basedOn w:val="906"/>
     <w:uiPriority w:val="99"/>
     <w:pPr>
       <w:pBdr/>
@@ -17930,9 +17764,9 @@
       </w:tcPr>
     </w:tblStylePr>
   </w:style>
-  <w:style w:type="table" w:styleId="738">
+  <w:style w:type="table" w:styleId="762">
     <w:name w:val="Grid Table 5 Dark - Accent 6"/>
-    <w:basedOn w:val="882"/>
+    <w:basedOn w:val="906"/>
     <w:uiPriority w:val="99"/>
     <w:pPr>
       <w:pBdr/>
@@ -18158,9 +17992,9 @@
       </w:tcPr>
     </w:tblStylePr>
   </w:style>
-  <w:style w:type="table" w:styleId="739">
+  <w:style w:type="table" w:styleId="763">
     <w:name w:val="Grid Table 6 Colorful"/>
-    <w:basedOn w:val="882"/>
+    <w:basedOn w:val="906"/>
     <w:uiPriority w:val="99"/>
     <w:pPr>
       <w:pBdr/>
@@ -18388,9 +18222,9 @@
       </w:tcPr>
     </w:tblStylePr>
   </w:style>
-  <w:style w:type="table" w:styleId="740">
+  <w:style w:type="table" w:styleId="764">
     <w:name w:val="Grid Table 6 Colorful - Accent 1"/>
-    <w:basedOn w:val="882"/>
+    <w:basedOn w:val="906"/>
     <w:uiPriority w:val="99"/>
     <w:pPr>
       <w:pBdr/>
@@ -18618,9 +18452,9 @@
       </w:tcPr>
     </w:tblStylePr>
   </w:style>
-  <w:style w:type="table" w:styleId="741">
+  <w:style w:type="table" w:styleId="765">
     <w:name w:val="Grid Table 6 Colorful - Accent 2"/>
-    <w:basedOn w:val="882"/>
+    <w:basedOn w:val="906"/>
     <w:uiPriority w:val="99"/>
     <w:pPr>
       <w:pBdr/>
@@ -18848,9 +18682,9 @@
       </w:tcPr>
     </w:tblStylePr>
   </w:style>
-  <w:style w:type="table" w:styleId="742">
+  <w:style w:type="table" w:styleId="766">
     <w:name w:val="Grid Table 6 Colorful - Accent 3"/>
-    <w:basedOn w:val="882"/>
+    <w:basedOn w:val="906"/>
     <w:uiPriority w:val="99"/>
     <w:pPr>
       <w:pBdr/>
@@ -19078,9 +18912,9 @@
       </w:tcPr>
     </w:tblStylePr>
   </w:style>
-  <w:style w:type="table" w:styleId="743">
+  <w:style w:type="table" w:styleId="767">
     <w:name w:val="Grid Table 6 Colorful - Accent 4"/>
-    <w:basedOn w:val="882"/>
+    <w:basedOn w:val="906"/>
     <w:uiPriority w:val="99"/>
     <w:pPr>
       <w:pBdr/>
@@ -19308,9 +19142,9 @@
       </w:tcPr>
     </w:tblStylePr>
   </w:style>
-  <w:style w:type="table" w:styleId="744">
+  <w:style w:type="table" w:styleId="768">
     <w:name w:val="Grid Table 6 Colorful - Accent 5"/>
-    <w:basedOn w:val="882"/>
+    <w:basedOn w:val="906"/>
     <w:uiPriority w:val="99"/>
     <w:pPr>
       <w:pBdr/>
@@ -19538,9 +19372,9 @@
       </w:tcPr>
     </w:tblStylePr>
   </w:style>
-  <w:style w:type="table" w:styleId="745">
+  <w:style w:type="table" w:styleId="769">
     <w:name w:val="Grid Table 6 Colorful - Accent 6"/>
-    <w:basedOn w:val="882"/>
+    <w:basedOn w:val="906"/>
     <w:uiPriority w:val="99"/>
     <w:pPr>
       <w:pBdr/>
@@ -19768,9 +19602,9 @@
       </w:tcPr>
     </w:tblStylePr>
   </w:style>
-  <w:style w:type="table" w:styleId="746">
+  <w:style w:type="table" w:styleId="770">
     <w:name w:val="Grid Table 7 Colorful"/>
-    <w:basedOn w:val="882"/>
+    <w:basedOn w:val="906"/>
     <w:uiPriority w:val="99"/>
     <w:pPr>
       <w:pBdr/>
@@ -20022,9 +19856,9 @@
       </w:tcPr>
     </w:tblStylePr>
   </w:style>
-  <w:style w:type="table" w:styleId="747">
+  <w:style w:type="table" w:styleId="771">
     <w:name w:val="Grid Table 7 Colorful - Accent 1"/>
-    <w:basedOn w:val="882"/>
+    <w:basedOn w:val="906"/>
     <w:uiPriority w:val="99"/>
     <w:pPr>
       <w:pBdr/>
@@ -20276,9 +20110,9 @@
       </w:tcPr>
     </w:tblStylePr>
   </w:style>
-  <w:style w:type="table" w:styleId="748">
+  <w:style w:type="table" w:styleId="772">
     <w:name w:val="Grid Table 7 Colorful - Accent 2"/>
-    <w:basedOn w:val="882"/>
+    <w:basedOn w:val="906"/>
     <w:uiPriority w:val="99"/>
     <w:pPr>
       <w:pBdr/>
@@ -20530,9 +20364,9 @@
       </w:tcPr>
     </w:tblStylePr>
   </w:style>
-  <w:style w:type="table" w:styleId="749">
+  <w:style w:type="table" w:styleId="773">
     <w:name w:val="Grid Table 7 Colorful - Accent 3"/>
-    <w:basedOn w:val="882"/>
+    <w:basedOn w:val="906"/>
     <w:uiPriority w:val="99"/>
     <w:pPr>
       <w:pBdr/>
@@ -20784,9 +20618,9 @@
       </w:tcPr>
     </w:tblStylePr>
   </w:style>
-  <w:style w:type="table" w:styleId="750">
+  <w:style w:type="table" w:styleId="774">
     <w:name w:val="Grid Table 7 Colorful - Accent 4"/>
-    <w:basedOn w:val="882"/>
+    <w:basedOn w:val="906"/>
     <w:uiPriority w:val="99"/>
     <w:pPr>
       <w:pBdr/>
@@ -21038,9 +20872,9 @@
       </w:tcPr>
     </w:tblStylePr>
   </w:style>
-  <w:style w:type="table" w:styleId="751">
+  <w:style w:type="table" w:styleId="775">
     <w:name w:val="Grid Table 7 Colorful - Accent 5"/>
-    <w:basedOn w:val="882"/>
+    <w:basedOn w:val="906"/>
     <w:uiPriority w:val="99"/>
     <w:pPr>
       <w:pBdr/>
@@ -21292,9 +21126,9 @@
       </w:tcPr>
     </w:tblStylePr>
   </w:style>
-  <w:style w:type="table" w:styleId="752">
+  <w:style w:type="table" w:styleId="776">
     <w:name w:val="Grid Table 7 Colorful - Accent 6"/>
-    <w:basedOn w:val="882"/>
+    <w:basedOn w:val="906"/>
     <w:uiPriority w:val="99"/>
     <w:pPr>
       <w:pBdr/>
@@ -21546,9 +21380,9 @@
       </w:tcPr>
     </w:tblStylePr>
   </w:style>
-  <w:style w:type="table" w:styleId="753">
+  <w:style w:type="table" w:styleId="777">
     <w:name w:val="List Table 1 Light"/>
-    <w:basedOn w:val="882"/>
+    <w:basedOn w:val="906"/>
     <w:uiPriority w:val="99"/>
     <w:pPr>
       <w:pBdr/>
@@ -21762,9 +21596,9 @@
       </w:tcPr>
     </w:tblStylePr>
   </w:style>
-  <w:style w:type="table" w:styleId="754">
+  <w:style w:type="table" w:styleId="778">
     <w:name w:val="List Table 1 Light - Accent 1"/>
-    <w:basedOn w:val="882"/>
+    <w:basedOn w:val="906"/>
     <w:uiPriority w:val="99"/>
     <w:pPr>
       <w:pBdr/>
@@ -21978,9 +21812,9 @@
       </w:tcPr>
     </w:tblStylePr>
   </w:style>
-  <w:style w:type="table" w:styleId="755">
+  <w:style w:type="table" w:styleId="779">
     <w:name w:val="List Table 1 Light - Accent 2"/>
-    <w:basedOn w:val="882"/>
+    <w:basedOn w:val="906"/>
     <w:uiPriority w:val="99"/>
     <w:pPr>
       <w:pBdr/>
@@ -22194,9 +22028,9 @@
       </w:tcPr>
     </w:tblStylePr>
   </w:style>
-  <w:style w:type="table" w:styleId="756">
+  <w:style w:type="table" w:styleId="780">
     <w:name w:val="List Table 1 Light - Accent 3"/>
-    <w:basedOn w:val="882"/>
+    <w:basedOn w:val="906"/>
     <w:uiPriority w:val="99"/>
     <w:pPr>
       <w:pBdr/>
@@ -22410,9 +22244,9 @@
       </w:tcPr>
     </w:tblStylePr>
   </w:style>
-  <w:style w:type="table" w:styleId="757">
+  <w:style w:type="table" w:styleId="781">
     <w:name w:val="List Table 1 Light - Accent 4"/>
-    <w:basedOn w:val="882"/>
+    <w:basedOn w:val="906"/>
     <w:uiPriority w:val="99"/>
     <w:pPr>
       <w:pBdr/>
@@ -22626,9 +22460,9 @@
       </w:tcPr>
     </w:tblStylePr>
   </w:style>
-  <w:style w:type="table" w:styleId="758">
+  <w:style w:type="table" w:styleId="782">
     <w:name w:val="List Table 1 Light - Accent 5"/>
-    <w:basedOn w:val="882"/>
+    <w:basedOn w:val="906"/>
     <w:uiPriority w:val="99"/>
     <w:pPr>
       <w:pBdr/>
@@ -22842,9 +22676,9 @@
       </w:tcPr>
     </w:tblStylePr>
   </w:style>
-  <w:style w:type="table" w:styleId="759">
+  <w:style w:type="table" w:styleId="783">
     <w:name w:val="List Table 1 Light - Accent 6"/>
-    <w:basedOn w:val="882"/>
+    <w:basedOn w:val="906"/>
     <w:uiPriority w:val="99"/>
     <w:pPr>
       <w:pBdr/>
@@ -23058,9 +22892,9 @@
       </w:tcPr>
     </w:tblStylePr>
   </w:style>
-  <w:style w:type="table" w:styleId="760">
+  <w:style w:type="table" w:styleId="784">
     <w:name w:val="List Table 2"/>
-    <w:basedOn w:val="882"/>
+    <w:basedOn w:val="906"/>
     <w:uiPriority w:val="99"/>
     <w:pPr>
       <w:pBdr/>
@@ -23296,9 +23130,9 @@
       </w:tcPr>
     </w:tblStylePr>
   </w:style>
-  <w:style w:type="table" w:styleId="761">
+  <w:style w:type="table" w:styleId="785">
     <w:name w:val="List Table 2 - Accent 1"/>
-    <w:basedOn w:val="882"/>
+    <w:basedOn w:val="906"/>
     <w:uiPriority w:val="99"/>
     <w:pPr>
       <w:pBdr/>
@@ -23534,9 +23368,9 @@
       </w:tcPr>
     </w:tblStylePr>
   </w:style>
-  <w:style w:type="table" w:styleId="762">
+  <w:style w:type="table" w:styleId="786">
     <w:name w:val="List Table 2 - Accent 2"/>
-    <w:basedOn w:val="882"/>
+    <w:basedOn w:val="906"/>
     <w:uiPriority w:val="99"/>
     <w:pPr>
       <w:pBdr/>
@@ -23772,9 +23606,9 @@
       </w:tcPr>
     </w:tblStylePr>
   </w:style>
-  <w:style w:type="table" w:styleId="763">
+  <w:style w:type="table" w:styleId="787">
     <w:name w:val="List Table 2 - Accent 3"/>
-    <w:basedOn w:val="882"/>
+    <w:basedOn w:val="906"/>
     <w:uiPriority w:val="99"/>
     <w:pPr>
       <w:pBdr/>
@@ -24010,9 +23844,9 @@
       </w:tcPr>
     </w:tblStylePr>
   </w:style>
-  <w:style w:type="table" w:styleId="764">
+  <w:style w:type="table" w:styleId="788">
     <w:name w:val="List Table 2 - Accent 4"/>
-    <w:basedOn w:val="882"/>
+    <w:basedOn w:val="906"/>
     <w:uiPriority w:val="99"/>
     <w:pPr>
       <w:pBdr/>
@@ -24248,9 +24082,9 @@
       </w:tcPr>
     </w:tblStylePr>
   </w:style>
-  <w:style w:type="table" w:styleId="765">
+  <w:style w:type="table" w:styleId="789">
     <w:name w:val="List Table 2 - Accent 5"/>
-    <w:basedOn w:val="882"/>
+    <w:basedOn w:val="906"/>
     <w:uiPriority w:val="99"/>
     <w:pPr>
       <w:pBdr/>
@@ -24486,9 +24320,9 @@
       </w:tcPr>
     </w:tblStylePr>
   </w:style>
-  <w:style w:type="table" w:styleId="766">
+  <w:style w:type="table" w:styleId="790">
     <w:name w:val="List Table 2 - Accent 6"/>
-    <w:basedOn w:val="882"/>
+    <w:basedOn w:val="906"/>
     <w:uiPriority w:val="99"/>
     <w:pPr>
       <w:pBdr/>
@@ -24724,9 +24558,9 @@
       </w:tcPr>
     </w:tblStylePr>
   </w:style>
-  <w:style w:type="table" w:styleId="767">
+  <w:style w:type="table" w:styleId="791">
     <w:name w:val="List Table 3"/>
-    <w:basedOn w:val="882"/>
+    <w:basedOn w:val="906"/>
     <w:uiPriority w:val="99"/>
     <w:pPr>
       <w:pBdr/>
@@ -24952,9 +24786,9 @@
       </w:tcPr>
     </w:tblStylePr>
   </w:style>
-  <w:style w:type="table" w:styleId="768">
+  <w:style w:type="table" w:styleId="792">
     <w:name w:val="List Table 3 - Accent 1"/>
-    <w:basedOn w:val="882"/>
+    <w:basedOn w:val="906"/>
     <w:uiPriority w:val="99"/>
     <w:pPr>
       <w:pBdr/>
@@ -25180,9 +25014,9 @@
       </w:tcPr>
     </w:tblStylePr>
   </w:style>
-  <w:style w:type="table" w:styleId="769">
+  <w:style w:type="table" w:styleId="793">
     <w:name w:val="List Table 3 - Accent 2"/>
-    <w:basedOn w:val="882"/>
+    <w:basedOn w:val="906"/>
     <w:uiPriority w:val="99"/>
     <w:pPr>
       <w:pBdr/>
@@ -25408,9 +25242,9 @@
       </w:tcPr>
     </w:tblStylePr>
   </w:style>
-  <w:style w:type="table" w:styleId="770">
+  <w:style w:type="table" w:styleId="794">
     <w:name w:val="List Table 3 - Accent 3"/>
-    <w:basedOn w:val="882"/>
+    <w:basedOn w:val="906"/>
     <w:uiPriority w:val="99"/>
     <w:pPr>
       <w:pBdr/>
@@ -25636,9 +25470,9 @@
       </w:tcPr>
     </w:tblStylePr>
   </w:style>
-  <w:style w:type="table" w:styleId="771">
+  <w:style w:type="table" w:styleId="795">
     <w:name w:val="List Table 3 - Accent 4"/>
-    <w:basedOn w:val="882"/>
+    <w:basedOn w:val="906"/>
     <w:uiPriority w:val="99"/>
     <w:pPr>
       <w:pBdr/>
@@ -25864,9 +25698,9 @@
       </w:tcPr>
     </w:tblStylePr>
   </w:style>
-  <w:style w:type="table" w:styleId="772">
+  <w:style w:type="table" w:styleId="796">
     <w:name w:val="List Table 3 - Accent 5"/>
-    <w:basedOn w:val="882"/>
+    <w:basedOn w:val="906"/>
     <w:uiPriority w:val="99"/>
     <w:pPr>
       <w:pBdr/>
@@ -26092,9 +25926,9 @@
       </w:tcPr>
     </w:tblStylePr>
   </w:style>
-  <w:style w:type="table" w:styleId="773">
+  <w:style w:type="table" w:styleId="797">
     <w:name w:val="List Table 3 - Accent 6"/>
-    <w:basedOn w:val="882"/>
+    <w:basedOn w:val="906"/>
     <w:uiPriority w:val="99"/>
     <w:pPr>
       <w:pBdr/>
@@ -26320,9 +26154,9 @@
       </w:tcPr>
     </w:tblStylePr>
   </w:style>
-  <w:style w:type="table" w:styleId="774">
+  <w:style w:type="table" w:styleId="798">
     <w:name w:val="List Table 4"/>
-    <w:basedOn w:val="882"/>
+    <w:basedOn w:val="906"/>
     <w:uiPriority w:val="99"/>
     <w:pPr>
       <w:pBdr/>
@@ -26545,9 +26379,9 @@
       </w:tcPr>
     </w:tblStylePr>
   </w:style>
-  <w:style w:type="table" w:styleId="775">
+  <w:style w:type="table" w:styleId="799">
     <w:name w:val="List Table 4 - Accent 1"/>
-    <w:basedOn w:val="882"/>
+    <w:basedOn w:val="906"/>
     <w:uiPriority w:val="99"/>
     <w:pPr>
       <w:pBdr/>
@@ -26770,9 +26604,9 @@
       </w:tcPr>
     </w:tblStylePr>
   </w:style>
-  <w:style w:type="table" w:styleId="776">
+  <w:style w:type="table" w:styleId="800">
     <w:name w:val="List Table 4 - Accent 2"/>
-    <w:basedOn w:val="882"/>
+    <w:basedOn w:val="906"/>
     <w:uiPriority w:val="99"/>
     <w:pPr>
       <w:pBdr/>
@@ -26995,9 +26829,9 @@
       </w:tcPr>
     </w:tblStylePr>
   </w:style>
-  <w:style w:type="table" w:styleId="777">
+  <w:style w:type="table" w:styleId="801">
     <w:name w:val="List Table 4 - Accent 3"/>
-    <w:basedOn w:val="882"/>
+    <w:basedOn w:val="906"/>
     <w:uiPriority w:val="99"/>
     <w:pPr>
       <w:pBdr/>
@@ -27220,9 +27054,9 @@
       </w:tcPr>
     </w:tblStylePr>
   </w:style>
-  <w:style w:type="table" w:styleId="778">
+  <w:style w:type="table" w:styleId="802">
     <w:name w:val="List Table 4 - Accent 4"/>
-    <w:basedOn w:val="882"/>
+    <w:basedOn w:val="906"/>
     <w:uiPriority w:val="99"/>
     <w:pPr>
       <w:pBdr/>
@@ -27445,9 +27279,9 @@
       </w:tcPr>
     </w:tblStylePr>
   </w:style>
-  <w:style w:type="table" w:styleId="779">
+  <w:style w:type="table" w:styleId="803">
     <w:name w:val="List Table 4 - Accent 5"/>
-    <w:basedOn w:val="882"/>
+    <w:basedOn w:val="906"/>
     <w:uiPriority w:val="99"/>
     <w:pPr>
       <w:pBdr/>
@@ -27670,9 +27504,9 @@
       </w:tcPr>
     </w:tblStylePr>
   </w:style>
-  <w:style w:type="table" w:styleId="780">
+  <w:style w:type="table" w:styleId="804">
     <w:name w:val="List Table 4 - Accent 6"/>
-    <w:basedOn w:val="882"/>
+    <w:basedOn w:val="906"/>
     <w:uiPriority w:val="99"/>
     <w:pPr>
       <w:pBdr/>
@@ -27895,9 +27729,9 @@
       </w:tcPr>
     </w:tblStylePr>
   </w:style>
-  <w:style w:type="table" w:styleId="781">
+  <w:style w:type="table" w:styleId="805">
     <w:name w:val="List Table 5 Dark"/>
-    <w:basedOn w:val="882"/>
+    <w:basedOn w:val="906"/>
     <w:uiPriority w:val="99"/>
     <w:pPr>
       <w:pBdr/>
@@ -28137,9 +27971,9 @@
       </w:tcPr>
     </w:tblStylePr>
   </w:style>
-  <w:style w:type="table" w:styleId="782">
+  <w:style w:type="table" w:styleId="806">
     <w:name w:val="List Table 5 Dark - Accent 1"/>
-    <w:basedOn w:val="882"/>
+    <w:basedOn w:val="906"/>
     <w:uiPriority w:val="99"/>
     <w:pPr>
       <w:pBdr/>
@@ -28379,9 +28213,9 @@
       </w:tcPr>
     </w:tblStylePr>
   </w:style>
-  <w:style w:type="table" w:styleId="783">
+  <w:style w:type="table" w:styleId="807">
     <w:name w:val="List Table 5 Dark - Accent 2"/>
-    <w:basedOn w:val="882"/>
+    <w:basedOn w:val="906"/>
     <w:uiPriority w:val="99"/>
     <w:pPr>
       <w:pBdr/>
@@ -28621,9 +28455,9 @@
       </w:tcPr>
     </w:tblStylePr>
   </w:style>
-  <w:style w:type="table" w:styleId="784">
+  <w:style w:type="table" w:styleId="808">
     <w:name w:val="List Table 5 Dark - Accent 3"/>
-    <w:basedOn w:val="882"/>
+    <w:basedOn w:val="906"/>
     <w:uiPriority w:val="99"/>
     <w:pPr>
       <w:pBdr/>
@@ -28863,9 +28697,9 @@
       </w:tcPr>
     </w:tblStylePr>
   </w:style>
-  <w:style w:type="table" w:styleId="785">
+  <w:style w:type="table" w:styleId="809">
     <w:name w:val="List Table 5 Dark - Accent 4"/>
-    <w:basedOn w:val="882"/>
+    <w:basedOn w:val="906"/>
     <w:uiPriority w:val="99"/>
     <w:pPr>
       <w:pBdr/>
@@ -29105,9 +28939,9 @@
       </w:tcPr>
     </w:tblStylePr>
   </w:style>
-  <w:style w:type="table" w:styleId="786">
+  <w:style w:type="table" w:styleId="810">
     <w:name w:val="List Table 5 Dark - Accent 5"/>
-    <w:basedOn w:val="882"/>
+    <w:basedOn w:val="906"/>
     <w:uiPriority w:val="99"/>
     <w:pPr>
       <w:pBdr/>
@@ -29347,9 +29181,9 @@
       </w:tcPr>
     </w:tblStylePr>
   </w:style>
-  <w:style w:type="table" w:styleId="787">
+  <w:style w:type="table" w:styleId="811">
     <w:name w:val="List Table 5 Dark - Accent 6"/>
-    <w:basedOn w:val="882"/>
+    <w:basedOn w:val="906"/>
     <w:uiPriority w:val="99"/>
     <w:pPr>
       <w:pBdr/>
@@ -29589,9 +29423,9 @@
       </w:tcPr>
     </w:tblStylePr>
   </w:style>
-  <w:style w:type="table" w:styleId="788">
+  <w:style w:type="table" w:styleId="812">
     <w:name w:val="List Table 6 Colorful"/>
-    <w:basedOn w:val="882"/>
+    <w:basedOn w:val="906"/>
     <w:uiPriority w:val="99"/>
     <w:pPr>
       <w:pBdr/>
@@ -29812,9 +29646,9 @@
       </w:tcPr>
     </w:tblStylePr>
   </w:style>
-  <w:style w:type="table" w:styleId="789">
+  <w:style w:type="table" w:styleId="813">
     <w:name w:val="List Table 6 Colorful - Accent 1"/>
-    <w:basedOn w:val="882"/>
+    <w:basedOn w:val="906"/>
     <w:uiPriority w:val="99"/>
     <w:pPr>
       <w:pBdr/>
@@ -30035,9 +29869,9 @@
       </w:tcPr>
     </w:tblStylePr>
   </w:style>
-  <w:style w:type="table" w:styleId="790">
+  <w:style w:type="table" w:styleId="814">
     <w:name w:val="List Table 6 Colorful - Accent 2"/>
-    <w:basedOn w:val="882"/>
+    <w:basedOn w:val="906"/>
     <w:uiPriority w:val="99"/>
     <w:pPr>
       <w:pBdr/>
@@ -30258,9 +30092,9 @@
       </w:tcPr>
     </w:tblStylePr>
   </w:style>
-  <w:style w:type="table" w:styleId="791">
+  <w:style w:type="table" w:styleId="815">
     <w:name w:val="List Table 6 Colorful - Accent 3"/>
-    <w:basedOn w:val="882"/>
+    <w:basedOn w:val="906"/>
     <w:uiPriority w:val="99"/>
     <w:pPr>
       <w:pBdr/>
@@ -30481,9 +30315,9 @@
       </w:tcPr>
     </w:tblStylePr>
   </w:style>
-  <w:style w:type="table" w:styleId="792">
+  <w:style w:type="table" w:styleId="816">
     <w:name w:val="List Table 6 Colorful - Accent 4"/>
-    <w:basedOn w:val="882"/>
+    <w:basedOn w:val="906"/>
     <w:uiPriority w:val="99"/>
     <w:pPr>
       <w:pBdr/>
@@ -30704,9 +30538,9 @@
       </w:tcPr>
     </w:tblStylePr>
   </w:style>
-  <w:style w:type="table" w:styleId="793">
+  <w:style w:type="table" w:styleId="817">
     <w:name w:val="List Table 6 Colorful - Accent 5"/>
-    <w:basedOn w:val="882"/>
+    <w:basedOn w:val="906"/>
     <w:uiPriority w:val="99"/>
     <w:pPr>
       <w:pBdr/>
@@ -30927,9 +30761,9 @@
       </w:tcPr>
     </w:tblStylePr>
   </w:style>
-  <w:style w:type="table" w:styleId="794">
+  <w:style w:type="table" w:styleId="818">
     <w:name w:val="List Table 6 Colorful - Accent 6"/>
-    <w:basedOn w:val="882"/>
+    <w:basedOn w:val="906"/>
     <w:uiPriority w:val="99"/>
     <w:pPr>
       <w:pBdr/>
@@ -31150,9 +30984,9 @@
       </w:tcPr>
     </w:tblStylePr>
   </w:style>
-  <w:style w:type="table" w:styleId="795">
+  <w:style w:type="table" w:styleId="819">
     <w:name w:val="List Table 7 Colorful"/>
-    <w:basedOn w:val="882"/>
+    <w:basedOn w:val="906"/>
     <w:uiPriority w:val="99"/>
     <w:pPr>
       <w:pBdr/>
@@ -31406,9 +31240,9 @@
       </w:tcPr>
     </w:tblStylePr>
   </w:style>
-  <w:style w:type="table" w:styleId="796">
+  <w:style w:type="table" w:styleId="820">
     <w:name w:val="List Table 7 Colorful - Accent 1"/>
-    <w:basedOn w:val="882"/>
+    <w:basedOn w:val="906"/>
     <w:uiPriority w:val="99"/>
     <w:pPr>
       <w:pBdr/>
@@ -31662,9 +31496,9 @@
       </w:tcPr>
     </w:tblStylePr>
   </w:style>
-  <w:style w:type="table" w:styleId="797">
+  <w:style w:type="table" w:styleId="821">
     <w:name w:val="List Table 7 Colorful - Accent 2"/>
-    <w:basedOn w:val="882"/>
+    <w:basedOn w:val="906"/>
     <w:uiPriority w:val="99"/>
     <w:pPr>
       <w:pBdr/>
@@ -31918,9 +31752,9 @@
       </w:tcPr>
     </w:tblStylePr>
   </w:style>
-  <w:style w:type="table" w:styleId="798">
+  <w:style w:type="table" w:styleId="822">
     <w:name w:val="List Table 7 Colorful - Accent 3"/>
-    <w:basedOn w:val="882"/>
+    <w:basedOn w:val="906"/>
     <w:uiPriority w:val="99"/>
     <w:pPr>
       <w:pBdr/>
@@ -32174,9 +32008,9 @@
       </w:tcPr>
     </w:tblStylePr>
   </w:style>
-  <w:style w:type="table" w:styleId="799">
+  <w:style w:type="table" w:styleId="823">
     <w:name w:val="List Table 7 Colorful - Accent 4"/>
-    <w:basedOn w:val="882"/>
+    <w:basedOn w:val="906"/>
     <w:uiPriority w:val="99"/>
     <w:pPr>
       <w:pBdr/>
@@ -32430,9 +32264,9 @@
       </w:tcPr>
     </w:tblStylePr>
   </w:style>
-  <w:style w:type="table" w:styleId="800">
+  <w:style w:type="table" w:styleId="824">
     <w:name w:val="List Table 7 Colorful - Accent 5"/>
-    <w:basedOn w:val="882"/>
+    <w:basedOn w:val="906"/>
     <w:uiPriority w:val="99"/>
     <w:pPr>
       <w:pBdr/>
@@ -32686,9 +32520,9 @@
       </w:tcPr>
     </w:tblStylePr>
   </w:style>
-  <w:style w:type="table" w:styleId="801">
+  <w:style w:type="table" w:styleId="825">
     <w:name w:val="List Table 7 Colorful - Accent 6"/>
-    <w:basedOn w:val="882"/>
+    <w:basedOn w:val="906"/>
     <w:uiPriority w:val="99"/>
     <w:pPr>
       <w:pBdr/>
@@ -32942,9 +32776,9 @@
       </w:tcPr>
     </w:tblStylePr>
   </w:style>
-  <w:style w:type="table" w:styleId="802">
+  <w:style w:type="table" w:styleId="826">
     <w:name w:val="Lined - Accent"/>
-    <w:basedOn w:val="882"/>
+    <w:basedOn w:val="906"/>
     <w:uiPriority w:val="99"/>
     <w:pPr>
       <w:pBdr/>
@@ -33179,9 +33013,9 @@
       </w:tcPr>
     </w:tblStylePr>
   </w:style>
-  <w:style w:type="table" w:styleId="803">
+  <w:style w:type="table" w:styleId="827">
     <w:name w:val="Lined - Accent 1"/>
-    <w:basedOn w:val="882"/>
+    <w:basedOn w:val="906"/>
     <w:uiPriority w:val="99"/>
     <w:pPr>
       <w:pBdr/>
@@ -33416,9 +33250,9 @@
       </w:tcPr>
     </w:tblStylePr>
   </w:style>
-  <w:style w:type="table" w:styleId="804">
+  <w:style w:type="table" w:styleId="828">
     <w:name w:val="Lined - Accent 2"/>
-    <w:basedOn w:val="882"/>
+    <w:basedOn w:val="906"/>
     <w:uiPriority w:val="99"/>
     <w:pPr>
       <w:pBdr/>
@@ -33653,9 +33487,9 @@
       </w:tcPr>
     </w:tblStylePr>
   </w:style>
-  <w:style w:type="table" w:styleId="805">
+  <w:style w:type="table" w:styleId="829">
     <w:name w:val="Lined - Accent 3"/>
-    <w:basedOn w:val="882"/>
+    <w:basedOn w:val="906"/>
     <w:uiPriority w:val="99"/>
     <w:pPr>
       <w:pBdr/>
@@ -33890,9 +33724,9 @@
       </w:tcPr>
     </w:tblStylePr>
   </w:style>
-  <w:style w:type="table" w:styleId="806">
+  <w:style w:type="table" w:styleId="830">
     <w:name w:val="Lined - Accent 4"/>
-    <w:basedOn w:val="882"/>
+    <w:basedOn w:val="906"/>
     <w:uiPriority w:val="99"/>
     <w:pPr>
       <w:pBdr/>
@@ -34127,9 +33961,9 @@
       </w:tcPr>
     </w:tblStylePr>
   </w:style>
-  <w:style w:type="table" w:styleId="807">
+  <w:style w:type="table" w:styleId="831">
     <w:name w:val="Lined - Accent 5"/>
-    <w:basedOn w:val="882"/>
+    <w:basedOn w:val="906"/>
     <w:uiPriority w:val="99"/>
     <w:pPr>
       <w:pBdr/>
@@ -34364,9 +34198,9 @@
       </w:tcPr>
     </w:tblStylePr>
   </w:style>
-  <w:style w:type="table" w:styleId="808">
+  <w:style w:type="table" w:styleId="832">
     <w:name w:val="Lined - Accent 6"/>
-    <w:basedOn w:val="882"/>
+    <w:basedOn w:val="906"/>
     <w:uiPriority w:val="99"/>
     <w:pPr>
       <w:pBdr/>
@@ -34601,9 +34435,9 @@
       </w:tcPr>
     </w:tblStylePr>
   </w:style>
-  <w:style w:type="table" w:styleId="809">
+  <w:style w:type="table" w:styleId="833">
     <w:name w:val="Bordered &amp; Lined - Accent"/>
-    <w:basedOn w:val="882"/>
+    <w:basedOn w:val="906"/>
     <w:uiPriority w:val="99"/>
     <w:pPr>
       <w:pBdr/>
@@ -34845,9 +34679,9 @@
       </w:tcPr>
     </w:tblStylePr>
   </w:style>
-  <w:style w:type="table" w:styleId="810">
+  <w:style w:type="table" w:styleId="834">
     <w:name w:val="Bordered &amp; Lined - Accent 1"/>
-    <w:basedOn w:val="882"/>
+    <w:basedOn w:val="906"/>
     <w:uiPriority w:val="99"/>
     <w:pPr>
       <w:pBdr/>
@@ -35089,9 +34923,9 @@
       </w:tcPr>
     </w:tblStylePr>
   </w:style>
-  <w:style w:type="table" w:styleId="811">
+  <w:style w:type="table" w:styleId="835">
     <w:name w:val="Bordered &amp; Lined - Accent 2"/>
-    <w:basedOn w:val="882"/>
+    <w:basedOn w:val="906"/>
     <w:uiPriority w:val="99"/>
     <w:pPr>
       <w:pBdr/>
@@ -35333,9 +35167,9 @@
       </w:tcPr>
     </w:tblStylePr>
   </w:style>
-  <w:style w:type="table" w:styleId="812">
+  <w:style w:type="table" w:styleId="836">
     <w:name w:val="Bordered &amp; Lined - Accent 3"/>
-    <w:basedOn w:val="882"/>
+    <w:basedOn w:val="906"/>
     <w:uiPriority w:val="99"/>
     <w:pPr>
       <w:pBdr/>
@@ -35577,9 +35411,9 @@
       </w:tcPr>
     </w:tblStylePr>
   </w:style>
-  <w:style w:type="table" w:styleId="813">
+  <w:style w:type="table" w:styleId="837">
     <w:name w:val="Bordered &amp; Lined - Accent 4"/>
-    <w:basedOn w:val="882"/>
+    <w:basedOn w:val="906"/>
     <w:uiPriority w:val="99"/>
     <w:pPr>
       <w:pBdr/>
@@ -35821,9 +35655,9 @@
       </w:tcPr>
     </w:tblStylePr>
   </w:style>
-  <w:style w:type="table" w:styleId="814">
+  <w:style w:type="table" w:styleId="838">
     <w:name w:val="Bordered &amp; Lined - Accent 5"/>
-    <w:basedOn w:val="882"/>
+    <w:basedOn w:val="906"/>
     <w:uiPriority w:val="99"/>
     <w:pPr>
       <w:pBdr/>
@@ -36065,9 +35899,9 @@
       </w:tcPr>
     </w:tblStylePr>
   </w:style>
-  <w:style w:type="table" w:styleId="815">
+  <w:style w:type="table" w:styleId="839">
     <w:name w:val="Bordered &amp; Lined - Accent 6"/>
-    <w:basedOn w:val="882"/>
+    <w:basedOn w:val="906"/>
     <w:uiPriority w:val="99"/>
     <w:pPr>
       <w:pBdr/>
@@ -36309,9 +36143,9 @@
       </w:tcPr>
     </w:tblStylePr>
   </w:style>
-  <w:style w:type="table" w:styleId="816">
+  <w:style w:type="table" w:styleId="840">
     <w:name w:val="Bordered"/>
-    <w:basedOn w:val="882"/>
+    <w:basedOn w:val="906"/>
     <w:uiPriority w:val="99"/>
     <w:pPr>
       <w:pBdr/>
@@ -36540,9 +36374,9 @@
       </w:tcPr>
     </w:tblStylePr>
   </w:style>
-  <w:style w:type="table" w:styleId="817">
+  <w:style w:type="table" w:styleId="841">
     <w:name w:val="Bordered - Accent 1"/>
-    <w:basedOn w:val="882"/>
+    <w:basedOn w:val="906"/>
     <w:uiPriority w:val="99"/>
     <w:pPr>
       <w:pBdr/>
@@ -36771,9 +36605,9 @@
       </w:tcPr>
     </w:tblStylePr>
   </w:style>
-  <w:style w:type="table" w:styleId="818">
+  <w:style w:type="table" w:styleId="842">
     <w:name w:val="Bordered - Accent 2"/>
-    <w:basedOn w:val="882"/>
+    <w:basedOn w:val="906"/>
     <w:uiPriority w:val="99"/>
     <w:pPr>
       <w:pBdr/>
@@ -37002,9 +36836,9 @@
       </w:tcPr>
     </w:tblStylePr>
   </w:style>
-  <w:style w:type="table" w:styleId="819">
+  <w:style w:type="table" w:styleId="843">
     <w:name w:val="Bordered - Accent 3"/>
-    <w:basedOn w:val="882"/>
+    <w:basedOn w:val="906"/>
     <w:uiPriority w:val="99"/>
     <w:pPr>
       <w:pBdr/>
@@ -37233,9 +37067,9 @@
       </w:tcPr>
     </w:tblStylePr>
   </w:style>
-  <w:style w:type="table" w:styleId="820">
+  <w:style w:type="table" w:styleId="844">
     <w:name w:val="Bordered - Accent 4"/>
-    <w:basedOn w:val="882"/>
+    <w:basedOn w:val="906"/>
     <w:uiPriority w:val="99"/>
     <w:pPr>
       <w:pBdr/>
@@ -37464,9 +37298,9 @@
       </w:tcPr>
     </w:tblStylePr>
   </w:style>
-  <w:style w:type="table" w:styleId="821">
+  <w:style w:type="table" w:styleId="845">
     <w:name w:val="Bordered - Accent 5"/>
-    <w:basedOn w:val="882"/>
+    <w:basedOn w:val="906"/>
     <w:uiPriority w:val="99"/>
     <w:pPr>
       <w:pBdr/>
@@ -37695,9 +37529,9 @@
       </w:tcPr>
     </w:tblStylePr>
   </w:style>
-  <w:style w:type="table" w:styleId="822">
+  <w:style w:type="table" w:styleId="846">
     <w:name w:val="Bordered - Accent 6"/>
-    <w:basedOn w:val="882"/>
+    <w:basedOn w:val="906"/>
     <w:uiPriority w:val="99"/>
     <w:pPr>
       <w:pBdr/>
@@ -37926,11 +37760,11 @@
       </w:tcPr>
     </w:tblStylePr>
   </w:style>
-  <w:style w:type="paragraph" w:styleId="823">
+  <w:style w:type="paragraph" w:styleId="847">
     <w:name w:val="Heading 1"/>
-    <w:basedOn w:val="881"/>
-    <w:next w:val="881"/>
-    <w:link w:val="833"/>
+    <w:basedOn w:val="905"/>
+    <w:next w:val="905"/>
+    <w:link w:val="857"/>
     <w:uiPriority w:val="9"/>
     <w:qFormat/>
     <w:pPr>
@@ -37948,11 +37782,11 @@
       <w:szCs w:val="40"/>
     </w:rPr>
   </w:style>
-  <w:style w:type="paragraph" w:styleId="824">
+  <w:style w:type="paragraph" w:styleId="848">
     <w:name w:val="Heading 2"/>
-    <w:basedOn w:val="881"/>
-    <w:next w:val="881"/>
-    <w:link w:val="834"/>
+    <w:basedOn w:val="905"/>
+    <w:next w:val="905"/>
+    <w:link w:val="858"/>
     <w:uiPriority w:val="9"/>
     <w:unhideWhenUsed/>
     <w:qFormat/>
@@ -37971,11 +37805,11 @@
       <w:szCs w:val="32"/>
     </w:rPr>
   </w:style>
-  <w:style w:type="paragraph" w:styleId="825">
+  <w:style w:type="paragraph" w:styleId="849">
     <w:name w:val="Heading 3"/>
-    <w:basedOn w:val="881"/>
-    <w:next w:val="881"/>
-    <w:link w:val="835"/>
+    <w:basedOn w:val="905"/>
+    <w:next w:val="905"/>
+    <w:link w:val="859"/>
     <w:uiPriority w:val="9"/>
     <w:unhideWhenUsed/>
     <w:qFormat/>
@@ -37994,11 +37828,11 @@
       <w:szCs w:val="28"/>
     </w:rPr>
   </w:style>
-  <w:style w:type="paragraph" w:styleId="826">
+  <w:style w:type="paragraph" w:styleId="850">
     <w:name w:val="Heading 4"/>
-    <w:basedOn w:val="881"/>
-    <w:next w:val="881"/>
-    <w:link w:val="836"/>
+    <w:basedOn w:val="905"/>
+    <w:next w:val="905"/>
+    <w:link w:val="860"/>
     <w:uiPriority w:val="9"/>
     <w:unhideWhenUsed/>
     <w:qFormat/>
@@ -38017,11 +37851,11 @@
       <w:color w:val="0f4761" w:themeColor="accent1" w:themeShade="BF"/>
     </w:rPr>
   </w:style>
-  <w:style w:type="paragraph" w:styleId="827">
+  <w:style w:type="paragraph" w:styleId="851">
     <w:name w:val="Heading 5"/>
-    <w:basedOn w:val="881"/>
-    <w:next w:val="881"/>
-    <w:link w:val="837"/>
+    <w:basedOn w:val="905"/>
+    <w:next w:val="905"/>
+    <w:link w:val="861"/>
     <w:uiPriority w:val="9"/>
     <w:unhideWhenUsed/>
     <w:qFormat/>
@@ -38038,11 +37872,11 @@
       <w:color w:val="0f4761" w:themeColor="accent1" w:themeShade="BF"/>
     </w:rPr>
   </w:style>
-  <w:style w:type="paragraph" w:styleId="828">
+  <w:style w:type="paragraph" w:styleId="852">
     <w:name w:val="Heading 6"/>
-    <w:basedOn w:val="881"/>
-    <w:next w:val="881"/>
-    <w:link w:val="838"/>
+    <w:basedOn w:val="905"/>
+    <w:next w:val="905"/>
+    <w:link w:val="862"/>
     <w:uiPriority w:val="9"/>
     <w:unhideWhenUsed/>
     <w:qFormat/>
@@ -38061,11 +37895,11 @@
       <w:color w:val="595959" w:themeColor="text1" w:themeTint="A6"/>
     </w:rPr>
   </w:style>
-  <w:style w:type="paragraph" w:styleId="829">
+  <w:style w:type="paragraph" w:styleId="853">
     <w:name w:val="Heading 7"/>
-    <w:basedOn w:val="881"/>
-    <w:next w:val="881"/>
-    <w:link w:val="839"/>
+    <w:basedOn w:val="905"/>
+    <w:next w:val="905"/>
+    <w:link w:val="863"/>
     <w:uiPriority w:val="9"/>
     <w:unhideWhenUsed/>
     <w:qFormat/>
@@ -38082,11 +37916,11 @@
       <w:color w:val="595959" w:themeColor="text1" w:themeTint="A6"/>
     </w:rPr>
   </w:style>
-  <w:style w:type="paragraph" w:styleId="830">
+  <w:style w:type="paragraph" w:styleId="854">
     <w:name w:val="Heading 8"/>
-    <w:basedOn w:val="881"/>
-    <w:next w:val="881"/>
-    <w:link w:val="840"/>
+    <w:basedOn w:val="905"/>
+    <w:next w:val="905"/>
+    <w:link w:val="864"/>
     <w:uiPriority w:val="9"/>
     <w:unhideWhenUsed/>
     <w:qFormat/>
@@ -38105,11 +37939,11 @@
       <w:color w:val="272727" w:themeColor="text1" w:themeTint="D8"/>
     </w:rPr>
   </w:style>
-  <w:style w:type="paragraph" w:styleId="831">
+  <w:style w:type="paragraph" w:styleId="855">
     <w:name w:val="Heading 9"/>
-    <w:basedOn w:val="881"/>
-    <w:next w:val="881"/>
-    <w:link w:val="841"/>
+    <w:basedOn w:val="905"/>
+    <w:next w:val="905"/>
+    <w:link w:val="865"/>
     <w:uiPriority w:val="9"/>
     <w:unhideWhenUsed/>
     <w:qFormat/>
@@ -38128,7 +37962,7 @@
       <w:color w:val="272727" w:themeColor="text1" w:themeTint="D8"/>
     </w:rPr>
   </w:style>
-  <w:style w:type="character" w:styleId="832" w:default="1">
+  <w:style w:type="character" w:styleId="856" w:default="1">
     <w:name w:val="Default Paragraph Font"/>
     <w:uiPriority w:val="1"/>
     <w:semiHidden/>
@@ -38139,10 +37973,10 @@
       <w:ind/>
     </w:pPr>
   </w:style>
-  <w:style w:type="character" w:styleId="833">
+  <w:style w:type="character" w:styleId="857">
     <w:name w:val="Heading 1 Char"/>
-    <w:basedOn w:val="832"/>
-    <w:link w:val="823"/>
+    <w:basedOn w:val="856"/>
+    <w:link w:val="847"/>
     <w:uiPriority w:val="9"/>
     <w:pPr>
       <w:pBdr/>
@@ -38156,10 +37990,10 @@
       <w:szCs w:val="40"/>
     </w:rPr>
   </w:style>
-  <w:style w:type="character" w:styleId="834">
+  <w:style w:type="character" w:styleId="858">
     <w:name w:val="Heading 2 Char"/>
-    <w:basedOn w:val="832"/>
-    <w:link w:val="824"/>
+    <w:basedOn w:val="856"/>
+    <w:link w:val="848"/>
     <w:uiPriority w:val="9"/>
     <w:pPr>
       <w:pBdr/>
@@ -38173,10 +38007,10 @@
       <w:szCs w:val="32"/>
     </w:rPr>
   </w:style>
-  <w:style w:type="character" w:styleId="835">
+  <w:style w:type="character" w:styleId="859">
     <w:name w:val="Heading 3 Char"/>
-    <w:basedOn w:val="832"/>
-    <w:link w:val="825"/>
+    <w:basedOn w:val="856"/>
+    <w:link w:val="849"/>
     <w:uiPriority w:val="9"/>
     <w:pPr>
       <w:pBdr/>
@@ -38190,10 +38024,10 @@
       <w:szCs w:val="28"/>
     </w:rPr>
   </w:style>
-  <w:style w:type="character" w:styleId="836">
+  <w:style w:type="character" w:styleId="860">
     <w:name w:val="Heading 4 Char"/>
-    <w:basedOn w:val="832"/>
-    <w:link w:val="826"/>
+    <w:basedOn w:val="856"/>
+    <w:link w:val="850"/>
     <w:uiPriority w:val="9"/>
     <w:pPr>
       <w:pBdr/>
@@ -38207,10 +38041,10 @@
       <w:color w:val="0f4761" w:themeColor="accent1" w:themeShade="BF"/>
     </w:rPr>
   </w:style>
-  <w:style w:type="character" w:styleId="837">
+  <w:style w:type="character" w:styleId="861">
     <w:name w:val="Heading 5 Char"/>
-    <w:basedOn w:val="832"/>
-    <w:link w:val="827"/>
+    <w:basedOn w:val="856"/>
+    <w:link w:val="851"/>
     <w:uiPriority w:val="9"/>
     <w:pPr>
       <w:pBdr/>
@@ -38222,10 +38056,10 @@
       <w:color w:val="0f4761" w:themeColor="accent1" w:themeShade="BF"/>
     </w:rPr>
   </w:style>
-  <w:style w:type="character" w:styleId="838">
+  <w:style w:type="character" w:styleId="862">
     <w:name w:val="Heading 6 Char"/>
-    <w:basedOn w:val="832"/>
-    <w:link w:val="828"/>
+    <w:basedOn w:val="856"/>
+    <w:link w:val="852"/>
     <w:uiPriority w:val="9"/>
     <w:pPr>
       <w:pBdr/>
@@ -38239,10 +38073,10 @@
       <w:color w:val="595959" w:themeColor="text1" w:themeTint="A6"/>
     </w:rPr>
   </w:style>
-  <w:style w:type="character" w:styleId="839">
+  <w:style w:type="character" w:styleId="863">
     <w:name w:val="Heading 7 Char"/>
-    <w:basedOn w:val="832"/>
-    <w:link w:val="829"/>
+    <w:basedOn w:val="856"/>
+    <w:link w:val="853"/>
     <w:uiPriority w:val="9"/>
     <w:pPr>
       <w:pBdr/>
@@ -38254,10 +38088,10 @@
       <w:color w:val="595959" w:themeColor="text1" w:themeTint="A6"/>
     </w:rPr>
   </w:style>
-  <w:style w:type="character" w:styleId="840">
+  <w:style w:type="character" w:styleId="864">
     <w:name w:val="Heading 8 Char"/>
-    <w:basedOn w:val="832"/>
-    <w:link w:val="830"/>
+    <w:basedOn w:val="856"/>
+    <w:link w:val="854"/>
     <w:uiPriority w:val="9"/>
     <w:pPr>
       <w:pBdr/>
@@ -38271,10 +38105,10 @@
       <w:color w:val="272727" w:themeColor="text1" w:themeTint="D8"/>
     </w:rPr>
   </w:style>
-  <w:style w:type="character" w:styleId="841">
+  <w:style w:type="character" w:styleId="865">
     <w:name w:val="Heading 9 Char"/>
-    <w:basedOn w:val="832"/>
-    <w:link w:val="831"/>
+    <w:basedOn w:val="856"/>
+    <w:link w:val="855"/>
     <w:uiPriority w:val="9"/>
     <w:pPr>
       <w:pBdr/>
@@ -38288,11 +38122,11 @@
       <w:color w:val="272727" w:themeColor="text1" w:themeTint="D8"/>
     </w:rPr>
   </w:style>
-  <w:style w:type="paragraph" w:styleId="842">
+  <w:style w:type="paragraph" w:styleId="866">
     <w:name w:val="Title"/>
-    <w:basedOn w:val="881"/>
-    <w:next w:val="881"/>
-    <w:link w:val="843"/>
+    <w:basedOn w:val="905"/>
+    <w:next w:val="905"/>
+    <w:link w:val="867"/>
     <w:uiPriority w:val="10"/>
     <w:qFormat/>
     <w:pPr>
@@ -38308,10 +38142,10 @@
       <w:szCs w:val="56"/>
     </w:rPr>
   </w:style>
-  <w:style w:type="character" w:styleId="843">
+  <w:style w:type="character" w:styleId="867">
     <w:name w:val="Title Char"/>
-    <w:basedOn w:val="832"/>
-    <w:link w:val="842"/>
+    <w:basedOn w:val="856"/>
+    <w:link w:val="866"/>
     <w:uiPriority w:val="10"/>
     <w:pPr>
       <w:pBdr/>
@@ -38325,11 +38159,11 @@
       <w:szCs w:val="56"/>
     </w:rPr>
   </w:style>
-  <w:style w:type="paragraph" w:styleId="844">
+  <w:style w:type="paragraph" w:styleId="868">
     <w:name w:val="Subtitle"/>
-    <w:basedOn w:val="881"/>
-    <w:next w:val="881"/>
-    <w:link w:val="845"/>
+    <w:basedOn w:val="905"/>
+    <w:next w:val="905"/>
+    <w:link w:val="869"/>
     <w:uiPriority w:val="11"/>
     <w:qFormat/>
     <w:pPr>
@@ -38347,10 +38181,10 @@
       <w:szCs w:val="28"/>
     </w:rPr>
   </w:style>
-  <w:style w:type="character" w:styleId="845">
+  <w:style w:type="character" w:styleId="869">
     <w:name w:val="Subtitle Char"/>
-    <w:basedOn w:val="832"/>
-    <w:link w:val="844"/>
+    <w:basedOn w:val="856"/>
+    <w:link w:val="868"/>
     <w:uiPriority w:val="11"/>
     <w:pPr>
       <w:pBdr/>
@@ -38364,11 +38198,11 @@
       <w:szCs w:val="28"/>
     </w:rPr>
   </w:style>
-  <w:style w:type="paragraph" w:styleId="846">
+  <w:style w:type="paragraph" w:styleId="870">
     <w:name w:val="Quote"/>
-    <w:basedOn w:val="881"/>
-    <w:next w:val="881"/>
-    <w:link w:val="847"/>
+    <w:basedOn w:val="905"/>
+    <w:next w:val="905"/>
+    <w:link w:val="871"/>
     <w:uiPriority w:val="29"/>
     <w:qFormat/>
     <w:pPr>
@@ -38383,10 +38217,10 @@
       <w:color w:val="404040" w:themeColor="text1" w:themeTint="BF"/>
     </w:rPr>
   </w:style>
-  <w:style w:type="character" w:styleId="847">
+  <w:style w:type="character" w:styleId="871">
     <w:name w:val="Quote Char"/>
-    <w:basedOn w:val="832"/>
-    <w:link w:val="846"/>
+    <w:basedOn w:val="856"/>
+    <w:link w:val="870"/>
     <w:uiPriority w:val="29"/>
     <w:pPr>
       <w:pBdr/>
@@ -38399,9 +38233,9 @@
       <w:color w:val="404040" w:themeColor="text1" w:themeTint="BF"/>
     </w:rPr>
   </w:style>
-  <w:style w:type="character" w:styleId="848">
+  <w:style w:type="character" w:styleId="872">
     <w:name w:val="Intense Emphasis"/>
-    <w:basedOn w:val="832"/>
+    <w:basedOn w:val="856"/>
     <w:uiPriority w:val="21"/>
     <w:qFormat/>
     <w:pPr>
@@ -38415,11 +38249,11 @@
       <w:color w:val="0f4761" w:themeColor="accent1" w:themeShade="BF"/>
     </w:rPr>
   </w:style>
-  <w:style w:type="paragraph" w:styleId="849">
+  <w:style w:type="paragraph" w:styleId="873">
     <w:name w:val="Intense Quote"/>
-    <w:basedOn w:val="881"/>
-    <w:next w:val="881"/>
-    <w:link w:val="850"/>
+    <w:basedOn w:val="905"/>
+    <w:next w:val="905"/>
+    <w:link w:val="874"/>
     <w:uiPriority w:val="30"/>
     <w:qFormat/>
     <w:pPr>
@@ -38437,10 +38271,10 @@
       <w:color w:val="0f4761" w:themeColor="accent1" w:themeShade="BF"/>
     </w:rPr>
   </w:style>
-  <w:style w:type="character" w:styleId="850">
+  <w:style w:type="character" w:styleId="874">
     <w:name w:val="Intense Quote Char"/>
-    <w:basedOn w:val="832"/>
-    <w:link w:val="849"/>
+    <w:basedOn w:val="856"/>
+    <w:link w:val="873"/>
     <w:uiPriority w:val="30"/>
     <w:pPr>
       <w:pBdr/>
@@ -38453,9 +38287,9 @@
       <w:color w:val="0f4761" w:themeColor="accent1" w:themeShade="BF"/>
     </w:rPr>
   </w:style>
-  <w:style w:type="character" w:styleId="851">
+  <w:style w:type="character" w:styleId="875">
     <w:name w:val="Intense Reference"/>
-    <w:basedOn w:val="832"/>
+    <w:basedOn w:val="856"/>
     <w:uiPriority w:val="32"/>
     <w:qFormat/>
     <w:pPr>
@@ -38471,9 +38305,9 @@
       <w:spacing w:val="5"/>
     </w:rPr>
   </w:style>
-  <w:style w:type="character" w:styleId="852">
+  <w:style w:type="character" w:styleId="876">
     <w:name w:val="Subtle Emphasis"/>
-    <w:basedOn w:val="832"/>
+    <w:basedOn w:val="856"/>
     <w:uiPriority w:val="19"/>
     <w:qFormat/>
     <w:pPr>
@@ -38487,9 +38321,9 @@
       <w:color w:val="404040" w:themeColor="text1" w:themeTint="BF"/>
     </w:rPr>
   </w:style>
-  <w:style w:type="character" w:styleId="853">
+  <w:style w:type="character" w:styleId="877">
     <w:name w:val="Emphasis"/>
-    <w:basedOn w:val="832"/>
+    <w:basedOn w:val="856"/>
     <w:uiPriority w:val="20"/>
     <w:qFormat/>
     <w:pPr>
@@ -38502,9 +38336,9 @@
       <w:iCs/>
     </w:rPr>
   </w:style>
-  <w:style w:type="character" w:styleId="854">
+  <w:style w:type="character" w:styleId="878">
     <w:name w:val="Strong"/>
-    <w:basedOn w:val="832"/>
+    <w:basedOn w:val="856"/>
     <w:uiPriority w:val="22"/>
     <w:qFormat/>
     <w:pPr>
@@ -38517,9 +38351,9 @@
       <w:bCs/>
     </w:rPr>
   </w:style>
-  <w:style w:type="character" w:styleId="855">
+  <w:style w:type="character" w:styleId="879">
     <w:name w:val="Subtle Reference"/>
-    <w:basedOn w:val="832"/>
+    <w:basedOn w:val="856"/>
     <w:uiPriority w:val="31"/>
     <w:qFormat/>
     <w:pPr>
@@ -38532,9 +38366,9 @@
       <w:color w:val="5a5a5a" w:themeColor="text1" w:themeTint="A5"/>
     </w:rPr>
   </w:style>
-  <w:style w:type="character" w:styleId="856">
+  <w:style w:type="character" w:styleId="880">
     <w:name w:val="Book Title"/>
-    <w:basedOn w:val="832"/>
+    <w:basedOn w:val="856"/>
     <w:uiPriority w:val="33"/>
     <w:qFormat/>
     <w:pPr>
@@ -38550,10 +38384,10 @@
       <w:spacing w:val="5"/>
     </w:rPr>
   </w:style>
-  <w:style w:type="paragraph" w:styleId="857">
+  <w:style w:type="paragraph" w:styleId="881">
     <w:name w:val="Header"/>
-    <w:basedOn w:val="881"/>
-    <w:link w:val="858"/>
+    <w:basedOn w:val="905"/>
+    <w:link w:val="882"/>
     <w:uiPriority w:val="99"/>
     <w:unhideWhenUsed/>
     <w:pPr>
@@ -38566,10 +38400,10 @@
       <w:ind/>
     </w:pPr>
   </w:style>
-  <w:style w:type="character" w:styleId="858">
+  <w:style w:type="character" w:styleId="882">
     <w:name w:val="Header Char"/>
-    <w:basedOn w:val="832"/>
-    <w:link w:val="857"/>
+    <w:basedOn w:val="856"/>
+    <w:link w:val="881"/>
     <w:uiPriority w:val="99"/>
     <w:pPr>
       <w:pBdr/>
@@ -38577,10 +38411,10 @@
       <w:ind/>
     </w:pPr>
   </w:style>
-  <w:style w:type="paragraph" w:styleId="859">
+  <w:style w:type="paragraph" w:styleId="883">
     <w:name w:val="Footer"/>
-    <w:basedOn w:val="881"/>
-    <w:link w:val="860"/>
+    <w:basedOn w:val="905"/>
+    <w:link w:val="884"/>
     <w:uiPriority w:val="99"/>
     <w:unhideWhenUsed/>
     <w:pPr>
@@ -38593,10 +38427,10 @@
       <w:ind/>
     </w:pPr>
   </w:style>
-  <w:style w:type="character" w:styleId="860">
+  <w:style w:type="character" w:styleId="884">
     <w:name w:val="Footer Char"/>
-    <w:basedOn w:val="832"/>
-    <w:link w:val="859"/>
+    <w:basedOn w:val="856"/>
+    <w:link w:val="883"/>
     <w:uiPriority w:val="99"/>
     <w:pPr>
       <w:pBdr/>
@@ -38604,10 +38438,10 @@
       <w:ind/>
     </w:pPr>
   </w:style>
-  <w:style w:type="paragraph" w:styleId="861">
+  <w:style w:type="paragraph" w:styleId="885">
     <w:name w:val="Caption"/>
-    <w:basedOn w:val="881"/>
-    <w:next w:val="881"/>
+    <w:basedOn w:val="905"/>
+    <w:next w:val="905"/>
     <w:uiPriority w:val="35"/>
     <w:unhideWhenUsed/>
     <w:qFormat/>
@@ -38624,10 +38458,10 @@
       <w:szCs w:val="18"/>
     </w:rPr>
   </w:style>
-  <w:style w:type="paragraph" w:styleId="862">
+  <w:style w:type="paragraph" w:styleId="886">
     <w:name w:val="footnote text"/>
-    <w:basedOn w:val="881"/>
-    <w:link w:val="863"/>
+    <w:basedOn w:val="905"/>
+    <w:link w:val="887"/>
     <w:uiPriority w:val="99"/>
     <w:semiHidden/>
     <w:unhideWhenUsed/>
@@ -38641,10 +38475,10 @@
       <w:szCs w:val="20"/>
     </w:rPr>
   </w:style>
-  <w:style w:type="character" w:styleId="863">
+  <w:style w:type="character" w:styleId="887">
     <w:name w:val="Footnote Text Char"/>
-    <w:basedOn w:val="832"/>
-    <w:link w:val="862"/>
+    <w:basedOn w:val="856"/>
+    <w:link w:val="886"/>
     <w:uiPriority w:val="99"/>
     <w:semiHidden/>
     <w:pPr>
@@ -38657,9 +38491,9 @@
       <w:szCs w:val="20"/>
     </w:rPr>
   </w:style>
-  <w:style w:type="character" w:styleId="864">
+  <w:style w:type="character" w:styleId="888">
     <w:name w:val="footnote reference"/>
-    <w:basedOn w:val="832"/>
+    <w:basedOn w:val="856"/>
     <w:uiPriority w:val="99"/>
     <w:semiHidden/>
     <w:unhideWhenUsed/>
@@ -38672,10 +38506,10 @@
       <w:vertAlign w:val="superscript"/>
     </w:rPr>
   </w:style>
-  <w:style w:type="paragraph" w:styleId="865">
+  <w:style w:type="paragraph" w:styleId="889">
     <w:name w:val="endnote text"/>
-    <w:basedOn w:val="881"/>
-    <w:link w:val="866"/>
+    <w:basedOn w:val="905"/>
+    <w:link w:val="890"/>
     <w:uiPriority w:val="99"/>
     <w:semiHidden/>
     <w:unhideWhenUsed/>
@@ -38689,10 +38523,10 @@
       <w:szCs w:val="20"/>
     </w:rPr>
   </w:style>
-  <w:style w:type="character" w:styleId="866">
+  <w:style w:type="character" w:styleId="890">
     <w:name w:val="Endnote Text Char"/>
-    <w:basedOn w:val="832"/>
-    <w:link w:val="865"/>
+    <w:basedOn w:val="856"/>
+    <w:link w:val="889"/>
     <w:uiPriority w:val="99"/>
     <w:semiHidden/>
     <w:pPr>
@@ -38705,9 +38539,9 @@
       <w:szCs w:val="20"/>
     </w:rPr>
   </w:style>
-  <w:style w:type="character" w:styleId="867">
+  <w:style w:type="character" w:styleId="891">
     <w:name w:val="endnote reference"/>
-    <w:basedOn w:val="832"/>
+    <w:basedOn w:val="856"/>
     <w:uiPriority w:val="99"/>
     <w:semiHidden/>
     <w:unhideWhenUsed/>
@@ -38720,9 +38554,9 @@
       <w:vertAlign w:val="superscript"/>
     </w:rPr>
   </w:style>
-  <w:style w:type="character" w:styleId="868">
+  <w:style w:type="character" w:styleId="892">
     <w:name w:val="Hyperlink"/>
-    <w:basedOn w:val="832"/>
+    <w:basedOn w:val="856"/>
     <w:uiPriority w:val="99"/>
     <w:unhideWhenUsed/>
     <w:pPr>
@@ -38735,9 +38569,9 @@
       <w:u w:val="single"/>
     </w:rPr>
   </w:style>
-  <w:style w:type="character" w:styleId="869">
+  <w:style w:type="character" w:styleId="893">
     <w:name w:val="FollowedHyperlink"/>
-    <w:basedOn w:val="832"/>
+    <w:basedOn w:val="856"/>
     <w:uiPriority w:val="99"/>
     <w:semiHidden/>
     <w:unhideWhenUsed/>
@@ -38751,10 +38585,10 @@
       <w:u w:val="single"/>
     </w:rPr>
   </w:style>
-  <w:style w:type="paragraph" w:styleId="870">
+  <w:style w:type="paragraph" w:styleId="894">
     <w:name w:val="toc 1"/>
-    <w:basedOn w:val="881"/>
-    <w:next w:val="881"/>
+    <w:basedOn w:val="905"/>
+    <w:next w:val="905"/>
     <w:uiPriority w:val="39"/>
     <w:unhideWhenUsed/>
     <w:pPr>
@@ -38763,10 +38597,10 @@
       <w:ind/>
     </w:pPr>
   </w:style>
-  <w:style w:type="paragraph" w:styleId="871">
+  <w:style w:type="paragraph" w:styleId="895">
     <w:name w:val="toc 2"/>
-    <w:basedOn w:val="881"/>
-    <w:next w:val="881"/>
+    <w:basedOn w:val="905"/>
+    <w:next w:val="905"/>
     <w:uiPriority w:val="39"/>
     <w:unhideWhenUsed/>
     <w:pPr>
@@ -38775,10 +38609,10 @@
       <w:ind w:left="220"/>
     </w:pPr>
   </w:style>
-  <w:style w:type="paragraph" w:styleId="872">
+  <w:style w:type="paragraph" w:styleId="896">
     <w:name w:val="toc 3"/>
-    <w:basedOn w:val="881"/>
-    <w:next w:val="881"/>
+    <w:basedOn w:val="905"/>
+    <w:next w:val="905"/>
     <w:uiPriority w:val="39"/>
     <w:unhideWhenUsed/>
     <w:pPr>
@@ -38787,10 +38621,10 @@
       <w:ind w:left="440"/>
     </w:pPr>
   </w:style>
-  <w:style w:type="paragraph" w:styleId="873">
+  <w:style w:type="paragraph" w:styleId="897">
     <w:name w:val="toc 4"/>
-    <w:basedOn w:val="881"/>
-    <w:next w:val="881"/>
+    <w:basedOn w:val="905"/>
+    <w:next w:val="905"/>
     <w:uiPriority w:val="39"/>
     <w:unhideWhenUsed/>
     <w:pPr>
@@ -38799,10 +38633,10 @@
       <w:ind w:left="660"/>
     </w:pPr>
   </w:style>
-  <w:style w:type="paragraph" w:styleId="874">
+  <w:style w:type="paragraph" w:styleId="898">
     <w:name w:val="toc 5"/>
-    <w:basedOn w:val="881"/>
-    <w:next w:val="881"/>
+    <w:basedOn w:val="905"/>
+    <w:next w:val="905"/>
     <w:uiPriority w:val="39"/>
     <w:unhideWhenUsed/>
     <w:pPr>
@@ -38811,10 +38645,10 @@
       <w:ind w:left="880"/>
     </w:pPr>
   </w:style>
-  <w:style w:type="paragraph" w:styleId="875">
+  <w:style w:type="paragraph" w:styleId="899">
     <w:name w:val="toc 6"/>
-    <w:basedOn w:val="881"/>
-    <w:next w:val="881"/>
+    <w:basedOn w:val="905"/>
+    <w:next w:val="905"/>
     <w:uiPriority w:val="39"/>
     <w:unhideWhenUsed/>
     <w:pPr>
@@ -38823,10 +38657,10 @@
       <w:ind w:left="1100"/>
     </w:pPr>
   </w:style>
-  <w:style w:type="paragraph" w:styleId="876">
+  <w:style w:type="paragraph" w:styleId="900">
     <w:name w:val="toc 7"/>
-    <w:basedOn w:val="881"/>
-    <w:next w:val="881"/>
+    <w:basedOn w:val="905"/>
+    <w:next w:val="905"/>
     <w:uiPriority w:val="39"/>
     <w:unhideWhenUsed/>
     <w:pPr>
@@ -38835,10 +38669,10 @@
       <w:ind w:left="1320"/>
     </w:pPr>
   </w:style>
-  <w:style w:type="paragraph" w:styleId="877">
+  <w:style w:type="paragraph" w:styleId="901">
     <w:name w:val="toc 8"/>
-    <w:basedOn w:val="881"/>
-    <w:next w:val="881"/>
+    <w:basedOn w:val="905"/>
+    <w:next w:val="905"/>
     <w:uiPriority w:val="39"/>
     <w:unhideWhenUsed/>
     <w:pPr>
@@ -38847,10 +38681,10 @@
       <w:ind w:left="1540"/>
     </w:pPr>
   </w:style>
-  <w:style w:type="paragraph" w:styleId="878">
+  <w:style w:type="paragraph" w:styleId="902">
     <w:name w:val="toc 9"/>
-    <w:basedOn w:val="881"/>
-    <w:next w:val="881"/>
+    <w:basedOn w:val="905"/>
+    <w:next w:val="905"/>
     <w:uiPriority w:val="39"/>
     <w:unhideWhenUsed/>
     <w:pPr>
@@ -38859,7 +38693,7 @@
       <w:ind w:left="1760"/>
     </w:pPr>
   </w:style>
-  <w:style w:type="paragraph" w:styleId="879">
+  <w:style w:type="paragraph" w:styleId="903">
     <w:name w:val="TOC Heading"/>
     <w:uiPriority w:val="39"/>
     <w:unhideWhenUsed/>
@@ -38869,10 +38703,10 @@
       <w:ind/>
     </w:pPr>
   </w:style>
-  <w:style w:type="paragraph" w:styleId="880">
+  <w:style w:type="paragraph" w:styleId="904">
     <w:name w:val="table of figures"/>
-    <w:basedOn w:val="881"/>
-    <w:next w:val="881"/>
+    <w:basedOn w:val="905"/>
+    <w:next w:val="905"/>
     <w:uiPriority w:val="99"/>
     <w:unhideWhenUsed/>
     <w:pPr>
@@ -38881,7 +38715,7 @@
       <w:ind/>
     </w:pPr>
   </w:style>
-  <w:style w:type="paragraph" w:styleId="881" w:default="1">
+  <w:style w:type="paragraph" w:styleId="905" w:default="1">
     <w:name w:val="Normal"/>
     <w:qFormat/>
     <w:pPr>
@@ -38890,7 +38724,7 @@
       <w:ind/>
     </w:pPr>
   </w:style>
-  <w:style w:type="table" w:styleId="882" w:default="1">
+  <w:style w:type="table" w:styleId="906" w:default="1">
     <w:name w:val="Normal Table"/>
     <w:uiPriority w:val="99"/>
     <w:semiHidden/>
@@ -39083,7 +38917,7 @@
       </w:tcPr>
     </w:tblStylePr>
   </w:style>
-  <w:style w:type="numbering" w:styleId="883" w:default="1">
+  <w:style w:type="numbering" w:styleId="907" w:default="1">
     <w:name w:val="No List"/>
     <w:uiPriority w:val="99"/>
     <w:semiHidden/>
@@ -39094,9 +38928,9 @@
       <w:ind/>
     </w:pPr>
   </w:style>
-  <w:style w:type="paragraph" w:styleId="884">
+  <w:style w:type="paragraph" w:styleId="908">
     <w:name w:val="No Spacing"/>
-    <w:basedOn w:val="881"/>
+    <w:basedOn w:val="905"/>
     <w:uiPriority w:val="1"/>
     <w:qFormat/>
     <w:pPr>
@@ -39105,9 +38939,9 @@
       <w:ind/>
     </w:pPr>
   </w:style>
-  <w:style w:type="paragraph" w:styleId="885">
+  <w:style w:type="paragraph" w:styleId="909">
     <w:name w:val="List Paragraph"/>
-    <w:basedOn w:val="881"/>
+    <w:basedOn w:val="905"/>
     <w:uiPriority w:val="34"/>
     <w:qFormat/>
     <w:pPr>
@@ -39117,9 +38951,8 @@
       <w:contextualSpacing w:val="true"/>
     </w:pPr>
   </w:style>
-  <w:style w:type="paragraph" w:styleId="1_456" w:customStyle="1">
+  <w:style w:type="paragraph" w:styleId="910" w:customStyle="1">
     <w:name w:val="Body Text"/>
-    <w:basedOn w:val="896"/>
     <w:uiPriority w:val="1"/>
     <w:qFormat/>
     <w:pPr>
@@ -39135,7 +38968,7 @@
         <w:right w:val="none" w:color="000000" w:sz="4" w:space="0"/>
         <w:between w:val="none" w:color="000000" w:sz="4" w:space="0"/>
       </w:pBdr>
-      <w:shd w:val="nil" w:color="000000"/>
+      <w:shd w:val="nil"/>
       <w:bidi w:val="false"/>
       <w:spacing w:after="0" w:afterAutospacing="0" w:before="0" w:beforeAutospacing="0" w:line="240" w:lineRule="auto"/>
       <w:ind w:right="0" w:firstLine="0" w:left="0"/>

--- a/Muhammad Fardan Rashidi - Resume.docx
+++ b/Muhammad Fardan Rashidi - Resume.docx
@@ -302,8 +302,8 @@
         <w:tblLook w:val="04A0" w:firstRow="1" w:lastRow="0" w:firstColumn="1" w:lastColumn="0" w:noHBand="0" w:noVBand="1"/>
       </w:tblPr>
       <w:tblGrid>
-        <w:gridCol w:w="5516"/>
-        <w:gridCol w:w="5244"/>
+        <w:gridCol w:w="4949"/>
+        <w:gridCol w:w="5811"/>
       </w:tblGrid>
       <w:tr>
         <w:trPr/>
@@ -315,7 +315,7 @@
               <w:bottom w:val="nil" w:color="000000" w:sz="4" w:space="0"/>
               <w:right w:val="nil" w:color="000000" w:sz="4" w:space="0"/>
             </w:tcBorders>
-            <w:tcW w:w="5516" w:type="dxa"/>
+            <w:tcW w:w="4949" w:type="dxa"/>
             <w:textDirection w:val="lrTb"/>
             <w:noWrap w:val="false"/>
           </w:tcPr>
@@ -463,7 +463,7 @@
               <w:bottom w:val="nil" w:color="000000" w:sz="4" w:space="0"/>
               <w:right w:val="nil" w:color="000000" w:sz="4" w:space="0"/>
             </w:tcBorders>
-            <w:tcW w:w="5244" w:type="dxa"/>
+            <w:tcW w:w="5811" w:type="dxa"/>
             <w:textDirection w:val="lrTb"/>
             <w:noWrap w:val="false"/>
           </w:tcPr>
@@ -595,7 +595,7 @@
               <w:bottom w:val="nil" w:color="000000" w:sz="4" w:space="0"/>
               <w:right w:val="nil" w:color="000000" w:sz="4" w:space="0"/>
             </w:tcBorders>
-            <w:tcW w:w="5516" w:type="dxa"/>
+            <w:tcW w:w="4949" w:type="dxa"/>
             <w:textDirection w:val="lrTb"/>
             <w:noWrap w:val="false"/>
           </w:tcPr>
@@ -762,7 +762,7 @@
               <w:bottom w:val="nil" w:color="000000" w:sz="4" w:space="0"/>
               <w:right w:val="nil" w:color="000000" w:sz="4" w:space="0"/>
             </w:tcBorders>
-            <w:tcW w:w="5244" w:type="dxa"/>
+            <w:tcW w:w="5811" w:type="dxa"/>
             <w:textDirection w:val="lrTb"/>
             <w:noWrap w:val="false"/>
           </w:tcPr>
@@ -831,7 +831,7 @@
               <w:bottom w:val="nil" w:color="000000" w:sz="4" w:space="0"/>
               <w:right w:val="nil" w:color="000000" w:sz="4" w:space="0"/>
             </w:tcBorders>
-            <w:tcW w:w="5516" w:type="dxa"/>
+            <w:tcW w:w="4949" w:type="dxa"/>
             <w:vMerge w:val="restart"/>
             <w:textDirection w:val="lrTb"/>
             <w:noWrap w:val="false"/>
@@ -980,7 +980,7 @@
               <w:bottom w:val="nil" w:color="000000" w:sz="4" w:space="0"/>
               <w:right w:val="nil" w:color="000000" w:sz="4" w:space="0"/>
             </w:tcBorders>
-            <w:tcW w:w="5244" w:type="dxa"/>
+            <w:tcW w:w="5811" w:type="dxa"/>
             <w:vMerge w:val="restart"/>
             <w:textDirection w:val="lrTb"/>
             <w:noWrap w:val="false"/>
@@ -1393,6 +1393,8 @@
               <w:ind w:left="118"/>
               <w:rPr>
                 <w:rFonts w:ascii="Times New Roman" w:hAnsi="Times New Roman" w:cs="Times New Roman"/>
+                <w:b/>
+                <w:bCs/>
                 <w:sz w:val="20"/>
                 <w:szCs w:val="20"/>
               </w:rPr>
@@ -1400,6 +1402,8 @@
             <w:r>
               <w:rPr>
                 <w:rFonts w:ascii="Times New Roman" w:hAnsi="Times New Roman" w:eastAsia="Times New Roman" w:cs="Times New Roman"/>
+                <w:b/>
+                <w:bCs/>
                 <w:color w:val="231f1f"/>
                 <w:sz w:val="20"/>
                 <w:szCs w:val="20"/>
@@ -1409,6 +1413,8 @@
             <w:r>
               <w:rPr>
                 <w:rFonts w:ascii="Times New Roman" w:hAnsi="Times New Roman" w:eastAsia="Times New Roman" w:cs="Times New Roman"/>
+                <w:b/>
+                <w:bCs/>
                 <w:color w:val="231f1f"/>
                 <w:spacing w:val="2"/>
                 <w:sz w:val="20"/>
@@ -1419,6 +1425,8 @@
             <w:r>
               <w:rPr>
                 <w:rFonts w:ascii="Times New Roman" w:hAnsi="Times New Roman" w:eastAsia="Times New Roman" w:cs="Times New Roman"/>
+                <w:b/>
+                <w:bCs/>
                 <w:color w:val="231f1f"/>
                 <w:sz w:val="20"/>
                 <w:szCs w:val="20"/>
@@ -1428,6 +1436,8 @@
             <w:r>
               <w:rPr>
                 <w:rFonts w:ascii="Times New Roman" w:hAnsi="Times New Roman" w:eastAsia="Times New Roman" w:cs="Times New Roman"/>
+                <w:b/>
+                <w:bCs/>
                 <w:color w:val="231f1f"/>
                 <w:sz w:val="20"/>
                 <w:szCs w:val="20"/>
@@ -1437,6 +1447,8 @@
             <w:r>
               <w:rPr>
                 <w:rFonts w:ascii="Times New Roman" w:hAnsi="Times New Roman" w:cs="Times New Roman"/>
+                <w:b/>
+                <w:bCs/>
                 <w:sz w:val="20"/>
                 <w:szCs w:val="20"/>
               </w:rPr>
@@ -1444,6 +1456,8 @@
             <w:r>
               <w:rPr>
                 <w:rFonts w:ascii="Times New Roman" w:hAnsi="Times New Roman" w:cs="Times New Roman"/>
+                <w:b/>
+                <w:bCs/>
                 <w:sz w:val="20"/>
                 <w:szCs w:val="20"/>
               </w:rPr>
@@ -1873,24 +1887,6 @@
           <w:highlight w:val="none"/>
         </w:rPr>
       </w:pPr>
-      <w:r>
-        <w:rPr>
-          <w:rFonts w:ascii="Times New Roman" w:hAnsi="Times New Roman" w:eastAsia="Times New Roman" w:cs="Times New Roman"/>
-          <w:b/>
-          <w:color w:val="231f1f"/>
-          <w:sz w:val="24"/>
-        </w:rPr>
-        <w:t xml:space="preserve">Degree Internship </w:t>
-      </w:r>
-      <w:r>
-        <w:rPr>
-          <w:rFonts w:ascii="Times New Roman" w:hAnsi="Times New Roman" w:eastAsia="Times New Roman" w:cs="Times New Roman"/>
-          <w:b/>
-          <w:color w:val="231f1f"/>
-          <w:sz w:val="24"/>
-        </w:rPr>
-        <w:t xml:space="preserve">– </w:t>
-      </w:r>
       <w:r>
         <w:rPr>
           <w:rFonts w:ascii="Times New Roman" w:hAnsi="Times New Roman" w:eastAsia="Times New Roman" w:cs="Times New Roman"/>
@@ -1973,6 +1969,8 @@
               <w:ind w:left="118"/>
               <w:rPr>
                 <w:rFonts w:ascii="Times New Roman" w:hAnsi="Times New Roman" w:cs="Times New Roman"/>
+                <w:b/>
+                <w:bCs/>
                 <w:sz w:val="20"/>
                 <w:szCs w:val="20"/>
               </w:rPr>
@@ -1980,6 +1978,8 @@
             <w:r>
               <w:rPr>
                 <w:rFonts w:ascii="Times New Roman" w:hAnsi="Times New Roman" w:eastAsia="Times New Roman" w:cs="Times New Roman"/>
+                <w:b/>
+                <w:bCs/>
                 <w:color w:val="231f1f"/>
                 <w:sz w:val="20"/>
                 <w:szCs w:val="20"/>
@@ -1989,6 +1989,8 @@
             <w:r>
               <w:rPr>
                 <w:rFonts w:ascii="Times New Roman" w:hAnsi="Times New Roman" w:eastAsia="Times New Roman" w:cs="Times New Roman"/>
+                <w:b/>
+                <w:bCs/>
                 <w:color w:val="231f1f"/>
                 <w:spacing w:val="2"/>
                 <w:sz w:val="20"/>
@@ -1999,6 +2001,8 @@
             <w:r>
               <w:rPr>
                 <w:rFonts w:ascii="Times New Roman" w:hAnsi="Times New Roman" w:eastAsia="Times New Roman" w:cs="Times New Roman"/>
+                <w:b/>
+                <w:bCs/>
                 <w:color w:val="231f1f"/>
                 <w:sz w:val="20"/>
                 <w:szCs w:val="20"/>
@@ -2008,6 +2012,8 @@
             <w:r>
               <w:rPr>
                 <w:rFonts w:ascii="Times New Roman" w:hAnsi="Times New Roman" w:eastAsia="Times New Roman" w:cs="Times New Roman"/>
+                <w:b/>
+                <w:bCs/>
                 <w:sz w:val="20"/>
                 <w:szCs w:val="20"/>
               </w:rPr>
@@ -2015,6 +2021,8 @@
             <w:r>
               <w:rPr>
                 <w:rFonts w:ascii="Times New Roman" w:hAnsi="Times New Roman" w:cs="Times New Roman"/>
+                <w:b/>
+                <w:bCs/>
                 <w:sz w:val="20"/>
                 <w:szCs w:val="20"/>
               </w:rPr>

--- a/Muhammad Fardan Rashidi - Resume.docx
+++ b/Muhammad Fardan Rashidi - Resume.docx
@@ -247,7 +247,7 @@
     <w:p>
       <w:pPr>
         <w:pBdr/>
-        <w:spacing w:before="88"/>
+        <w:spacing w:after="72" w:afterAutospacing="0" w:before="88"/>
         <w:ind w:right="0" w:firstLine="0" w:left="0"/>
         <w:jc w:val="left"/>
         <w:rPr>
@@ -322,7 +322,7 @@
           <w:p>
             <w:pPr>
               <w:pBdr/>
-              <w:spacing w:before="90"/>
+              <w:spacing w:before="0" w:beforeAutospacing="0"/>
               <w:ind/>
               <w:jc w:val="left"/>
               <w:rPr>
@@ -470,7 +470,7 @@
           <w:p>
             <w:pPr>
               <w:pBdr/>
-              <w:spacing w:before="90"/>
+              <w:spacing w:before="0" w:beforeAutospacing="0"/>
               <w:ind/>
               <w:jc w:val="left"/>
               <w:rPr>

--- a/Muhammad Fardan Rashidi - Resume.docx
+++ b/Muhammad Fardan Rashidi - Resume.docx
@@ -429,7 +429,7 @@
                 <w:sz w:val="20"/>
                 <w:szCs w:val="20"/>
               </w:rPr>
-              <w:t xml:space="preserve">C++, React, Node.JS</w:t>
+              <w:t xml:space="preserve">C++, C, Golang, Bash</w:t>
             </w:r>
             <w:r>
               <w:rPr>
@@ -792,18 +792,7 @@
                 <w:szCs w:val="20"/>
                 <w:highlight w:val="none"/>
               </w:rPr>
-              <w:t xml:space="preserve">CI/CD, Git, Docker</w:t>
-            </w:r>
-            <w:r>
-              <w:rPr>
-                <w:rFonts w:ascii="Times New Roman" w:hAnsi="Times New Roman" w:cs="Times New Roman"/>
-                <w:b w:val="0"/>
-                <w:bCs w:val="0"/>
-                <w:color w:val="231f1f"/>
-                <w:sz w:val="20"/>
-                <w:szCs w:val="20"/>
-                <w:highlight w:val="none"/>
-              </w:rPr>
+              <w:t xml:space="preserve">Framework: Laravel, Pandas, Spring Boot, Django, Next.JS</w:t>
             </w:r>
             <w:r>
               <w:rPr>
@@ -988,9 +977,65 @@
           <w:p>
             <w:pPr>
               <w:pBdr/>
-              <w:spacing w:after="432" w:afterAutospacing="0" w:before="90"/>
+              <w:spacing w:before="90"/>
               <w:ind/>
               <w:jc w:val="left"/>
+              <w:rPr>
+                <w:rFonts w:ascii="Times New Roman" w:hAnsi="Times New Roman" w:cs="Times New Roman"/>
+                <w:b w:val="0"/>
+                <w:bCs w:val="0"/>
+                <w:color w:val="231f1f"/>
+                <w:sz w:val="20"/>
+                <w:szCs w:val="20"/>
+                <w:highlight w:val="none"/>
+              </w:rPr>
+            </w:pPr>
+            <w:r>
+              <w:rPr>
+                <w:rFonts w:ascii="Times New Roman" w:hAnsi="Times New Roman" w:eastAsia="Times New Roman" w:cs="Times New Roman"/>
+                <w:b w:val="0"/>
+                <w:bCs w:val="0"/>
+                <w:color w:val="231f1f"/>
+                <w:sz w:val="20"/>
+                <w:szCs w:val="20"/>
+                <w:highlight w:val="none"/>
+              </w:rPr>
+              <w:t xml:space="preserve">CI/CD, Git, Docker, Agile Methodologies</w:t>
+            </w:r>
+            <w:r>
+              <w:rPr>
+                <w:rFonts w:ascii="Times New Roman" w:hAnsi="Times New Roman" w:cs="Times New Roman"/>
+                <w:b w:val="0"/>
+                <w:bCs w:val="0"/>
+                <w:color w:val="231f1f"/>
+                <w:sz w:val="20"/>
+                <w:szCs w:val="20"/>
+                <w:highlight w:val="none"/>
+              </w:rPr>
+            </w:r>
+            <w:r>
+              <w:rPr>
+                <w:rFonts w:ascii="Times New Roman" w:hAnsi="Times New Roman" w:cs="Times New Roman"/>
+                <w:b w:val="0"/>
+                <w:bCs w:val="0"/>
+                <w:color w:val="231f1f"/>
+                <w:sz w:val="20"/>
+                <w:szCs w:val="20"/>
+                <w:highlight w:val="none"/>
+              </w:rPr>
+            </w:r>
+            <w:r>
+              <w:rPr>
+                <w:rFonts w:ascii="Times New Roman" w:hAnsi="Times New Roman" w:eastAsia="Times New Roman" w:cs="Times New Roman"/>
+                <w:b/>
+                <w:bCs/>
+                <w:color w:val="231f1f"/>
+                <w:sz w:val="20"/>
+                <w:szCs w:val="20"/>
+                <w:highlight w:val="none"/>
+              </w:rPr>
+            </w:r>
+            <w:r>
               <w:rPr>
                 <w:rFonts w:ascii="Times New Roman" w:hAnsi="Times New Roman" w:cs="Times New Roman"/>
                 <w:b/>
@@ -1000,62 +1045,12 @@
                 <w:szCs w:val="20"/>
                 <w:highlight w:val="none"/>
               </w:rPr>
-            </w:pPr>
-            <w:r>
-              <w:rPr>
-                <w:rFonts w:ascii="Times New Roman" w:hAnsi="Times New Roman" w:eastAsia="Times New Roman" w:cs="Times New Roman"/>
-                <w:b/>
-                <w:bCs/>
-                <w:color w:val="231f1f"/>
-                <w:sz w:val="20"/>
-                <w:szCs w:val="20"/>
-                <w:highlight w:val="none"/>
-              </w:rPr>
-            </w:r>
-            <w:r>
-              <w:rPr>
-                <w:rFonts w:ascii="Times New Roman" w:hAnsi="Times New Roman" w:eastAsia="Times New Roman" w:cs="Times New Roman"/>
-                <w:color w:val="231f1f"/>
-                <w:sz w:val="20"/>
-                <w:szCs w:val="20"/>
-              </w:rPr>
-              <w:t xml:space="preserve">Agile</w:t>
-            </w:r>
-            <w:r>
-              <w:rPr>
-                <w:rFonts w:ascii="Times New Roman" w:hAnsi="Times New Roman" w:eastAsia="Times New Roman" w:cs="Times New Roman"/>
-                <w:color w:val="231f1f"/>
-                <w:spacing w:val="7"/>
-                <w:sz w:val="20"/>
-                <w:szCs w:val="20"/>
-              </w:rPr>
-              <w:t xml:space="preserve"> </w:t>
-            </w:r>
-            <w:r>
-              <w:rPr>
-                <w:rFonts w:ascii="Times New Roman" w:hAnsi="Times New Roman" w:eastAsia="Times New Roman" w:cs="Times New Roman"/>
-                <w:color w:val="231f1f"/>
-                <w:sz w:val="20"/>
-                <w:szCs w:val="20"/>
-              </w:rPr>
-              <w:t xml:space="preserve">Methodologies</w:t>
-            </w:r>
-            <w:r>
-              <w:rPr>
-                <w:rFonts w:ascii="Times New Roman" w:hAnsi="Times New Roman" w:eastAsia="Times New Roman" w:cs="Times New Roman"/>
-                <w:b/>
-                <w:bCs/>
-                <w:color w:val="231f1f"/>
-                <w:sz w:val="20"/>
-                <w:szCs w:val="20"/>
-                <w:highlight w:val="none"/>
-              </w:rPr>
             </w:r>
             <w:r>
               <w:rPr>
                 <w:rFonts w:ascii="Times New Roman" w:hAnsi="Times New Roman" w:cs="Times New Roman"/>
-                <w:b/>
-                <w:bCs/>
+                <w:b w:val="0"/>
+                <w:bCs w:val="0"/>
                 <w:color w:val="231f1f"/>
                 <w:sz w:val="20"/>
                 <w:szCs w:val="20"/>

--- a/Muhammad Fardan Rashidi - Resume.docx
+++ b/Muhammad Fardan Rashidi - Resume.docx
@@ -1334,12 +1334,23 @@
           <w:color w:val="231f1f"/>
           <w:sz w:val="24"/>
         </w:rPr>
-        <w:t xml:space="preserve">Junior Web Developer – GOAT Collectibles</w:t>
+        <w:t xml:space="preserve">Junior We</w:t>
       </w:r>
       <w:r>
         <w:rPr>
           <w:rFonts w:ascii="Times New Roman" w:hAnsi="Times New Roman" w:eastAsia="Times New Roman" w:cs="Times New Roman"/>
           <w:b/>
+          <w:bCs/>
+          <w:color w:val="231f1f"/>
+          <w:sz w:val="24"/>
+        </w:rPr>
+        <w:t xml:space="preserve">b Developer – GOAT Collectibles</w:t>
+      </w:r>
+      <w:r>
+        <w:rPr>
+          <w:rFonts w:ascii="Times New Roman" w:hAnsi="Times New Roman" w:eastAsia="Times New Roman" w:cs="Times New Roman"/>
+          <w:b/>
+          <w:bCs/>
           <w:sz w:val="24"/>
         </w:rPr>
       </w:r>
